--- a/Organizacional/06. Medición y Monitoreo/2016/Minuta_monitoreo/Bisoltec-MinutaMonitoreo-160415.docx
+++ b/Organizacional/06. Medición y Monitoreo/2016/Minuta_monitoreo/Bisoltec-MinutaMonitoreo-160415.docx
@@ -1,18 +1,16 @@
 
 <file path=word/document.xml><?xml version="1.0" encoding="utf-8"?>
-<w:document xmlns:o="urn:schemas-microsoft-com:office:office" xmlns:r="http://schemas.openxmlformats.org/officeDocument/2006/relationships" xmlns:v="urn:schemas-microsoft-com:vml" xmlns:w="http://schemas.openxmlformats.org/wordprocessingml/2006/main" xmlns:w10="urn:schemas-microsoft-com:office:word" xmlns:wp="http://schemas.openxmlformats.org/drawingml/2006/wordprocessingDrawing" xmlns:wps="http://schemas.microsoft.com/office/word/2010/wordprocessingShape" xmlns:wpg="http://schemas.microsoft.com/office/word/2010/wordprocessingGroup" xmlns:mc="http://schemas.openxmlformats.org/markup-compatibility/2006" xmlns:wp14="http://schemas.microsoft.com/office/word/2010/wordprocessingDrawing" xmlns:w14="http://schemas.microsoft.com/office/word/2010/wordml" mc:Ignorable="w14 wp14">
+<w:document xmlns:wpc="http://schemas.microsoft.com/office/word/2010/wordprocessingCanvas" xmlns:cx="http://schemas.microsoft.com/office/drawing/2014/chartex" xmlns:cx1="http://schemas.microsoft.com/office/drawing/2015/9/8/chartex" xmlns:cx2="http://schemas.microsoft.com/office/drawing/2015/10/21/chartex" xmlns:mc="http://schemas.openxmlformats.org/markup-compatibility/2006" xmlns:o="urn:schemas-microsoft-com:office:office" xmlns:r="http://schemas.openxmlformats.org/officeDocument/2006/relationships" xmlns:m="http://schemas.openxmlformats.org/officeDocument/2006/math" xmlns:v="urn:schemas-microsoft-com:vml" xmlns:wp14="http://schemas.microsoft.com/office/word/2010/wordprocessingDrawing" xmlns:wp="http://schemas.openxmlformats.org/drawingml/2006/wordprocessingDrawing" xmlns:w10="urn:schemas-microsoft-com:office:word" xmlns:w="http://schemas.openxmlformats.org/wordprocessingml/2006/main" xmlns:w14="http://schemas.microsoft.com/office/word/2010/wordml" xmlns:w15="http://schemas.microsoft.com/office/word/2012/wordml" xmlns:w16se="http://schemas.microsoft.com/office/word/2015/wordml/symex" xmlns:wpg="http://schemas.microsoft.com/office/word/2010/wordprocessingGroup" xmlns:wpi="http://schemas.microsoft.com/office/word/2010/wordprocessingInk" xmlns:wne="http://schemas.microsoft.com/office/word/2006/wordml" xmlns:wps="http://schemas.microsoft.com/office/word/2010/wordprocessingShape" mc:Ignorable="w14 w15 w16se wp14">
   <w:background w:color="FFFFFF"/>
   <w:body>
     <w:p>
-      <w:pPr>
-        <w:pStyle w:val="Normal"/>
-        <w:spacing w:before="0" w:after="0"/>
-        <w:rPr/>
-      </w:pPr>
-      <w:r>
-        <w:rPr/>
+      <w:r>
+        <w:rPr>
+          <w:noProof/>
+          <w:lang w:eastAsia="es-MX" w:bidi="ar-SA"/>
+        </w:rPr>
         <w:drawing>
-          <wp:anchor behindDoc="0" distT="0" distB="0" distL="0" distR="0" simplePos="0" locked="0" layoutInCell="1" allowOverlap="1" relativeHeight="2">
+          <wp:anchor distT="0" distB="0" distL="0" distR="0" simplePos="0" relativeHeight="2" behindDoc="0" locked="0" layoutInCell="1" allowOverlap="1">
             <wp:simplePos x="0" y="0"/>
             <wp:positionH relativeFrom="margin">
               <wp:posOffset>3571875</wp:posOffset>
@@ -23,7 +21,7 @@
             <wp:extent cx="2486025" cy="828675"/>
             <wp:effectExtent l="0" t="0" r="0" b="0"/>
             <wp:wrapTopAndBottom/>
-            <wp:docPr id="1" name="image01.png" descr=""/>
+            <wp:docPr id="1" name="image01.png"/>
             <wp:cNvGraphicFramePr>
               <a:graphicFrameLocks xmlns:a="http://schemas.openxmlformats.org/drawingml/2006/main" noChangeAspect="1"/>
             </wp:cNvGraphicFramePr>
@@ -31,13 +29,13 @@
               <a:graphicData uri="http://schemas.openxmlformats.org/drawingml/2006/picture">
                 <pic:pic xmlns:pic="http://schemas.openxmlformats.org/drawingml/2006/picture">
                   <pic:nvPicPr>
-                    <pic:cNvPr id="1" name="image01.png" descr=""/>
+                    <pic:cNvPr id="1" name="image01.png"/>
                     <pic:cNvPicPr>
                       <a:picLocks noChangeAspect="1" noChangeArrowheads="1"/>
                     </pic:cNvPicPr>
                   </pic:nvPicPr>
                   <pic:blipFill>
-                    <a:blip r:embed="rId2"/>
+                    <a:blip r:embed="rId5"/>
                     <a:stretch>
                       <a:fillRect/>
                     </a:stretch>
@@ -66,17 +64,12 @@
       </w:r>
     </w:p>
     <w:p>
-      <w:pPr>
-        <w:pStyle w:val="Normal"/>
-        <w:spacing w:before="0" w:after="0"/>
-        <w:rPr/>
-      </w:pPr>
       <w:r>
         <w:rPr>
           <w:b/>
           <w:sz w:val="28"/>
           <w:szCs w:val="28"/>
-          <w:shd w:fill="FFFFFF" w:val="clear"/>
+          <w:shd w:val="clear" w:color="auto" w:fill="FFFFFF"/>
         </w:rPr>
         <w:t>Minuta de reunión</w:t>
       </w:r>
@@ -84,38 +77,30 @@
         <w:rPr>
           <w:sz w:val="28"/>
           <w:szCs w:val="28"/>
-          <w:shd w:fill="FFFFFF" w:val="clear"/>
+          <w:shd w:val="clear" w:color="auto" w:fill="FFFFFF"/>
         </w:rPr>
         <w:t xml:space="preserve"> </w:t>
       </w:r>
     </w:p>
     <w:p>
-      <w:pPr>
-        <w:pStyle w:val="Normal"/>
-        <w:spacing w:before="0" w:after="0"/>
-        <w:rPr/>
-      </w:pPr>
-      <w:r>
-        <w:rPr>
-          <w:rFonts w:eastAsia="Calibri" w:cs="Calibri" w:ascii="Calibri" w:hAnsi="Calibri"/>
-          <w:shd w:fill="FFFFFF" w:val="clear"/>
+      <w:r>
+        <w:rPr>
+          <w:rFonts w:ascii="Calibri" w:eastAsia="Calibri" w:hAnsi="Calibri" w:cs="Calibri"/>
+          <w:shd w:val="clear" w:color="auto" w:fill="FFFFFF"/>
         </w:rPr>
         <w:t xml:space="preserve"> </w:t>
       </w:r>
     </w:p>
     <w:p>
       <w:pPr>
-        <w:pStyle w:val="Normal"/>
-        <w:spacing w:before="0" w:after="0"/>
         <w:jc w:val="right"/>
-        <w:rPr/>
       </w:pPr>
       <w:r>
         <w:rPr>
           <w:b/>
           <w:sz w:val="20"/>
           <w:szCs w:val="20"/>
-          <w:shd w:fill="FFFFFF" w:val="clear"/>
+          <w:shd w:val="clear" w:color="auto" w:fill="FFFFFF"/>
         </w:rPr>
         <w:t xml:space="preserve">Lugar y fecha: </w:t>
       </w:r>
@@ -123,137 +108,95 @@
         <w:rPr>
           <w:sz w:val="20"/>
           <w:szCs w:val="20"/>
-          <w:shd w:fill="FFFFFF" w:val="clear"/>
+          <w:shd w:val="clear" w:color="auto" w:fill="FFFFFF"/>
         </w:rPr>
         <w:t xml:space="preserve"> </w:t>
       </w:r>
     </w:p>
     <w:p>
       <w:pPr>
-        <w:pStyle w:val="Normal"/>
-        <w:spacing w:before="0" w:after="0"/>
         <w:jc w:val="right"/>
-        <w:rPr/>
       </w:pPr>
       <w:r>
         <w:rPr>
           <w:b/>
           <w:sz w:val="20"/>
           <w:szCs w:val="20"/>
-          <w:shd w:fill="FFFFFF" w:val="clear"/>
-        </w:rPr>
-        <w:t xml:space="preserve">Guadalajara, Jalisco  </w:t>
+          <w:shd w:val="clear" w:color="auto" w:fill="FFFFFF"/>
+        </w:rPr>
+        <w:t>Guadalajara, Jalisco abril</w:t>
       </w:r>
       <w:r>
         <w:rPr>
           <w:b/>
           <w:sz w:val="20"/>
           <w:szCs w:val="20"/>
-          <w:shd w:fill="FFFFFF" w:val="clear"/>
-        </w:rPr>
-        <w:t>Abril</w:t>
-      </w:r>
+          <w:shd w:val="clear" w:color="auto" w:fill="FFFFFF"/>
+        </w:rPr>
+        <w:t xml:space="preserve"> 15, 2016</w:t>
+      </w:r>
+      <w:r>
+        <w:rPr>
+          <w:sz w:val="20"/>
+          <w:szCs w:val="20"/>
+          <w:shd w:val="clear" w:color="auto" w:fill="FFFFFF"/>
+        </w:rPr>
+        <w:t xml:space="preserve"> </w:t>
+      </w:r>
+    </w:p>
+    <w:p>
       <w:r>
         <w:rPr>
           <w:b/>
           <w:sz w:val="20"/>
           <w:szCs w:val="20"/>
-          <w:shd w:fill="FFFFFF" w:val="clear"/>
-        </w:rPr>
-        <w:t xml:space="preserve"> </w:t>
-      </w:r>
-      <w:r>
-        <w:rPr>
-          <w:b/>
+          <w:shd w:val="clear" w:color="auto" w:fill="FFFFFF"/>
+        </w:rPr>
+        <w:t xml:space="preserve">Objetivo/s: </w:t>
+      </w:r>
+      <w:r>
+        <w:rPr>
           <w:sz w:val="20"/>
           <w:szCs w:val="20"/>
-          <w:shd w:fill="FFFFFF" w:val="clear"/>
-        </w:rPr>
-        <w:t>15</w:t>
-      </w:r>
-      <w:r>
-        <w:rPr>
-          <w:b/>
+          <w:shd w:val="clear" w:color="auto" w:fill="FFFFFF"/>
+        </w:rPr>
+        <w:t xml:space="preserve"> </w:t>
+      </w:r>
+    </w:p>
+    <w:p>
+      <w:r>
+        <w:rPr>
           <w:sz w:val="20"/>
           <w:szCs w:val="20"/>
-          <w:shd w:fill="FFFFFF" w:val="clear"/>
-        </w:rPr>
-        <w:t>, 2016</w:t>
+          <w:shd w:val="clear" w:color="auto" w:fill="FFFFFF"/>
+        </w:rPr>
+        <w:t>Revisar los resultados del reporte de monitoreo.</w:t>
       </w:r>
       <w:r>
         <w:rPr>
           <w:sz w:val="20"/>
           <w:szCs w:val="20"/>
-          <w:shd w:fill="FFFFFF" w:val="clear"/>
+          <w:shd w:val="clear" w:color="auto" w:fill="FFFFFF"/>
         </w:rPr>
         <w:t xml:space="preserve"> </w:t>
       </w:r>
     </w:p>
     <w:p>
-      <w:pPr>
-        <w:pStyle w:val="Normal"/>
-        <w:spacing w:before="0" w:after="0"/>
-        <w:rPr/>
-      </w:pPr>
-      <w:r>
-        <w:rPr>
-          <w:b/>
-          <w:sz w:val="20"/>
-          <w:szCs w:val="20"/>
-          <w:shd w:fill="FFFFFF" w:val="clear"/>
-        </w:rPr>
-        <w:t xml:space="preserve">Objetivo/s: </w:t>
-      </w:r>
-      <w:r>
-        <w:rPr>
-          <w:sz w:val="20"/>
-          <w:szCs w:val="20"/>
-          <w:shd w:fill="FFFFFF" w:val="clear"/>
+      <w:r>
+        <w:rPr>
+          <w:rFonts w:ascii="Calibri" w:eastAsia="Calibri" w:hAnsi="Calibri" w:cs="Calibri"/>
+          <w:shd w:val="clear" w:color="auto" w:fill="FFFFFF"/>
         </w:rPr>
         <w:t xml:space="preserve"> </w:t>
       </w:r>
     </w:p>
     <w:p>
-      <w:pPr>
-        <w:pStyle w:val="Normal"/>
-        <w:spacing w:before="0" w:after="0"/>
-        <w:rPr/>
-      </w:pPr>
-      <w:r>
-        <w:rPr>
-          <w:sz w:val="20"/>
-          <w:szCs w:val="20"/>
-          <w:shd w:fill="FFFFFF" w:val="clear"/>
-        </w:rPr>
-        <w:t xml:space="preserve">Revisar los resultados del reporte de monitoreo . </w:t>
-      </w:r>
-    </w:p>
-    <w:p>
-      <w:pPr>
-        <w:pStyle w:val="Normal"/>
-        <w:spacing w:before="0" w:after="0"/>
-        <w:rPr/>
-      </w:pPr>
-      <w:r>
-        <w:rPr>
-          <w:rFonts w:eastAsia="Calibri" w:cs="Calibri" w:ascii="Calibri" w:hAnsi="Calibri"/>
-          <w:shd w:fill="FFFFFF" w:val="clear"/>
-        </w:rPr>
-        <w:t xml:space="preserve"> </w:t>
-      </w:r>
-    </w:p>
-    <w:p>
-      <w:pPr>
-        <w:pStyle w:val="Normal"/>
-        <w:spacing w:before="0" w:after="0"/>
-        <w:rPr/>
-      </w:pPr>
       <w:r>
         <w:rPr>
           <w:b/>
           <w:sz w:val="24"/>
           <w:szCs w:val="24"/>
-          <w:shd w:fill="FFFFFF" w:val="clear"/>
+          <w:shd w:val="clear" w:color="auto" w:fill="FFFFFF"/>
         </w:rPr>
         <w:t>Participantes</w:t>
       </w:r>
@@ -261,30 +204,24 @@
         <w:rPr>
           <w:sz w:val="24"/>
           <w:szCs w:val="24"/>
-          <w:shd w:fill="FFFFFF" w:val="clear"/>
+          <w:shd w:val="clear" w:color="auto" w:fill="FFFFFF"/>
         </w:rPr>
         <w:t xml:space="preserve"> </w:t>
       </w:r>
     </w:p>
     <w:p>
-      <w:pPr>
-        <w:pStyle w:val="Normal"/>
-        <w:spacing w:before="0" w:after="0"/>
-        <w:rPr/>
-      </w:pPr>
-      <w:r>
-        <w:rPr>
-          <w:rFonts w:eastAsia="Calibri" w:cs="Calibri" w:ascii="Calibri" w:hAnsi="Calibri"/>
-          <w:shd w:fill="FFFFFF" w:val="clear"/>
+      <w:r>
+        <w:rPr>
+          <w:rFonts w:ascii="Calibri" w:eastAsia="Calibri" w:hAnsi="Calibri" w:cs="Calibri"/>
+          <w:shd w:val="clear" w:color="auto" w:fill="FFFFFF"/>
         </w:rPr>
         <w:t xml:space="preserve"> </w:t>
       </w:r>
     </w:p>
     <w:tbl>
       <w:tblPr>
-        <w:tblStyle w:val="Table1"/>
+        <w:tblStyle w:val="TableNormal"/>
         <w:tblW w:w="9000" w:type="dxa"/>
-        <w:jc w:val="left"/>
         <w:tblInd w:w="-122" w:type="dxa"/>
         <w:tblBorders>
           <w:top w:val="single" w:sz="6" w:space="0" w:color="000001"/>
@@ -300,14 +237,13 @@
           <w:bottom w:w="0" w:type="dxa"/>
           <w:right w:w="0" w:type="dxa"/>
         </w:tblCellMar>
-        <w:tblLook w:val="0600"/>
+        <w:tblLook w:val="0600" w:firstRow="0" w:lastRow="0" w:firstColumn="0" w:lastColumn="0" w:noHBand="1" w:noVBand="1"/>
       </w:tblPr>
       <w:tblGrid>
         <w:gridCol w:w="4365"/>
-        <w:gridCol w:w="4634"/>
+        <w:gridCol w:w="4635"/>
       </w:tblGrid>
       <w:tr>
-        <w:trPr/>
         <w:tc>
           <w:tcPr>
             <w:tcW w:w="4365" w:type="dxa"/>
@@ -316,26 +252,22 @@
               <w:left w:val="single" w:sz="6" w:space="0" w:color="000001"/>
               <w:bottom w:val="single" w:sz="6" w:space="0" w:color="000001"/>
               <w:right w:val="single" w:sz="6" w:space="0" w:color="000001"/>
-              <w:insideH w:val="single" w:sz="6" w:space="0" w:color="000001"/>
-              <w:insideV w:val="single" w:sz="6" w:space="0" w:color="000001"/>
             </w:tcBorders>
-            <w:shd w:fill="auto" w:val="clear"/>
+            <w:shd w:val="clear" w:color="auto" w:fill="auto"/>
             <w:tcMar>
               <w:left w:w="-7" w:type="dxa"/>
             </w:tcMar>
           </w:tcPr>
           <w:p>
             <w:pPr>
-              <w:pStyle w:val="Normal"/>
-              <w:spacing w:lineRule="auto" w:line="240" w:before="40" w:after="40"/>
-              <w:ind w:left="255" w:right="0" w:hanging="0"/>
-              <w:rPr/>
+              <w:spacing w:before="40" w:after="40" w:line="240" w:lineRule="auto"/>
+              <w:ind w:left="255"/>
             </w:pPr>
             <w:r>
               <w:rPr>
                 <w:sz w:val="20"/>
                 <w:szCs w:val="20"/>
-                <w:shd w:fill="FFFFFF" w:val="clear"/>
+                <w:shd w:val="clear" w:color="auto" w:fill="FFFFFF"/>
               </w:rPr>
               <w:t xml:space="preserve">Nombre y apellido </w:t>
             </w:r>
@@ -349,26 +281,22 @@
               <w:left w:val="single" w:sz="6" w:space="0" w:color="000001"/>
               <w:bottom w:val="single" w:sz="6" w:space="0" w:color="000001"/>
               <w:right w:val="single" w:sz="6" w:space="0" w:color="000001"/>
-              <w:insideH w:val="single" w:sz="6" w:space="0" w:color="000001"/>
-              <w:insideV w:val="single" w:sz="6" w:space="0" w:color="000001"/>
             </w:tcBorders>
-            <w:shd w:fill="auto" w:val="clear"/>
+            <w:shd w:val="clear" w:color="auto" w:fill="auto"/>
             <w:tcMar>
               <w:left w:w="-7" w:type="dxa"/>
             </w:tcMar>
           </w:tcPr>
           <w:p>
             <w:pPr>
-              <w:pStyle w:val="Normal"/>
-              <w:spacing w:lineRule="auto" w:line="240" w:before="40" w:after="40"/>
-              <w:ind w:left="285" w:right="0" w:hanging="0"/>
-              <w:rPr/>
+              <w:spacing w:before="40" w:after="40" w:line="240" w:lineRule="auto"/>
+              <w:ind w:left="285"/>
             </w:pPr>
             <w:r>
               <w:rPr>
                 <w:sz w:val="20"/>
                 <w:szCs w:val="20"/>
-                <w:shd w:fill="FFFFFF" w:val="clear"/>
+                <w:shd w:val="clear" w:color="auto" w:fill="FFFFFF"/>
               </w:rPr>
               <w:t xml:space="preserve">Cargo </w:t>
             </w:r>
@@ -376,7 +304,6 @@
         </w:tc>
       </w:tr>
       <w:tr>
-        <w:trPr/>
         <w:tc>
           <w:tcPr>
             <w:tcW w:w="4365" w:type="dxa"/>
@@ -385,26 +312,22 @@
               <w:left w:val="single" w:sz="6" w:space="0" w:color="000001"/>
               <w:bottom w:val="single" w:sz="6" w:space="0" w:color="000001"/>
               <w:right w:val="single" w:sz="6" w:space="0" w:color="000001"/>
-              <w:insideH w:val="single" w:sz="6" w:space="0" w:color="000001"/>
-              <w:insideV w:val="single" w:sz="6" w:space="0" w:color="000001"/>
             </w:tcBorders>
-            <w:shd w:fill="auto" w:val="clear"/>
+            <w:shd w:val="clear" w:color="auto" w:fill="auto"/>
             <w:tcMar>
               <w:left w:w="-7" w:type="dxa"/>
             </w:tcMar>
           </w:tcPr>
           <w:p>
             <w:pPr>
-              <w:pStyle w:val="Normal"/>
-              <w:spacing w:lineRule="auto" w:line="240" w:before="40" w:after="40"/>
-              <w:ind w:left="255" w:right="0" w:hanging="0"/>
-              <w:rPr/>
+              <w:spacing w:before="40" w:after="40" w:line="240" w:lineRule="auto"/>
+              <w:ind w:left="255"/>
             </w:pPr>
             <w:r>
               <w:rPr>
                 <w:sz w:val="20"/>
                 <w:szCs w:val="20"/>
-                <w:shd w:fill="FFFFFF" w:val="clear"/>
+                <w:shd w:val="clear" w:color="auto" w:fill="FFFFFF"/>
               </w:rPr>
               <w:t>Jovanny Israel Zepeda Roque</w:t>
             </w:r>
@@ -418,26 +341,22 @@
               <w:left w:val="single" w:sz="6" w:space="0" w:color="000001"/>
               <w:bottom w:val="single" w:sz="6" w:space="0" w:color="000001"/>
               <w:right w:val="single" w:sz="6" w:space="0" w:color="000001"/>
-              <w:insideH w:val="single" w:sz="6" w:space="0" w:color="000001"/>
-              <w:insideV w:val="single" w:sz="6" w:space="0" w:color="000001"/>
             </w:tcBorders>
-            <w:shd w:fill="auto" w:val="clear"/>
+            <w:shd w:val="clear" w:color="auto" w:fill="auto"/>
             <w:tcMar>
               <w:left w:w="-7" w:type="dxa"/>
             </w:tcMar>
           </w:tcPr>
           <w:p>
             <w:pPr>
-              <w:pStyle w:val="Normal"/>
-              <w:spacing w:lineRule="auto" w:line="240" w:before="40" w:after="40"/>
-              <w:ind w:left="0" w:right="0" w:firstLine="365"/>
-              <w:rPr/>
+              <w:spacing w:before="40" w:after="40" w:line="240" w:lineRule="auto"/>
+              <w:ind w:firstLine="365"/>
             </w:pPr>
             <w:r>
               <w:rPr>
                 <w:sz w:val="20"/>
                 <w:szCs w:val="20"/>
-                <w:shd w:fill="FFFFFF" w:val="clear"/>
+                <w:shd w:val="clear" w:color="auto" w:fill="FFFFFF"/>
               </w:rPr>
               <w:t>Líder de proyecto</w:t>
             </w:r>
@@ -445,7 +364,6 @@
         </w:tc>
       </w:tr>
       <w:tr>
-        <w:trPr/>
         <w:tc>
           <w:tcPr>
             <w:tcW w:w="4365" w:type="dxa"/>
@@ -454,28 +372,29 @@
               <w:left w:val="single" w:sz="6" w:space="0" w:color="000001"/>
               <w:bottom w:val="single" w:sz="6" w:space="0" w:color="000001"/>
               <w:right w:val="single" w:sz="6" w:space="0" w:color="000001"/>
-              <w:insideH w:val="single" w:sz="6" w:space="0" w:color="000001"/>
-              <w:insideV w:val="single" w:sz="6" w:space="0" w:color="000001"/>
             </w:tcBorders>
-            <w:shd w:fill="auto" w:val="clear"/>
+            <w:shd w:val="clear" w:color="auto" w:fill="auto"/>
             <w:tcMar>
               <w:left w:w="-7" w:type="dxa"/>
             </w:tcMar>
           </w:tcPr>
           <w:p>
             <w:pPr>
-              <w:pStyle w:val="Normal"/>
-              <w:spacing w:lineRule="auto" w:line="240" w:before="40" w:after="40"/>
-              <w:ind w:left="255" w:right="0" w:hanging="0"/>
-              <w:rPr/>
+              <w:spacing w:before="40" w:after="40" w:line="240" w:lineRule="auto"/>
+              <w:ind w:left="255"/>
+              <w:rPr>
+                <w:sz w:val="20"/>
+                <w:szCs w:val="20"/>
+                <w:shd w:val="clear" w:color="auto" w:fill="FFFFFF"/>
+              </w:rPr>
             </w:pPr>
             <w:r>
               <w:rPr>
                 <w:sz w:val="20"/>
                 <w:szCs w:val="20"/>
-                <w:shd w:fill="FFFFFF" w:val="clear"/>
+                <w:shd w:val="clear" w:color="auto" w:fill="FFFFFF"/>
               </w:rPr>
-              <w:t>Anayeli zapata</w:t>
+              <w:t>Vianey Castillo</w:t>
             </w:r>
           </w:p>
         </w:tc>
@@ -487,26 +406,87 @@
               <w:left w:val="single" w:sz="6" w:space="0" w:color="000001"/>
               <w:bottom w:val="single" w:sz="6" w:space="0" w:color="000001"/>
               <w:right w:val="single" w:sz="6" w:space="0" w:color="000001"/>
-              <w:insideH w:val="single" w:sz="6" w:space="0" w:color="000001"/>
-              <w:insideV w:val="single" w:sz="6" w:space="0" w:color="000001"/>
             </w:tcBorders>
-            <w:shd w:fill="auto" w:val="clear"/>
+            <w:shd w:val="clear" w:color="auto" w:fill="auto"/>
             <w:tcMar>
               <w:left w:w="-7" w:type="dxa"/>
             </w:tcMar>
           </w:tcPr>
           <w:p>
             <w:pPr>
-              <w:pStyle w:val="Normal"/>
-              <w:spacing w:lineRule="auto" w:line="240" w:before="40" w:after="40"/>
-              <w:ind w:left="0" w:right="0" w:firstLine="365"/>
-              <w:rPr/>
+              <w:spacing w:before="40" w:after="40" w:line="240" w:lineRule="auto"/>
+              <w:ind w:firstLine="365"/>
+              <w:rPr>
+                <w:sz w:val="20"/>
+                <w:szCs w:val="20"/>
+                <w:shd w:val="clear" w:color="auto" w:fill="FFFFFF"/>
+              </w:rPr>
             </w:pPr>
             <w:r>
               <w:rPr>
                 <w:sz w:val="20"/>
                 <w:szCs w:val="20"/>
-                <w:shd w:fill="FFFFFF" w:val="clear"/>
+                <w:shd w:val="clear" w:color="auto" w:fill="FFFFFF"/>
+              </w:rPr>
+              <w:t>Calidad</w:t>
+            </w:r>
+          </w:p>
+        </w:tc>
+      </w:tr>
+      <w:tr>
+        <w:tc>
+          <w:tcPr>
+            <w:tcW w:w="4365" w:type="dxa"/>
+            <w:tcBorders>
+              <w:top w:val="single" w:sz="6" w:space="0" w:color="000001"/>
+              <w:left w:val="single" w:sz="6" w:space="0" w:color="000001"/>
+              <w:bottom w:val="single" w:sz="6" w:space="0" w:color="000001"/>
+              <w:right w:val="single" w:sz="6" w:space="0" w:color="000001"/>
+            </w:tcBorders>
+            <w:shd w:val="clear" w:color="auto" w:fill="auto"/>
+            <w:tcMar>
+              <w:left w:w="-7" w:type="dxa"/>
+            </w:tcMar>
+          </w:tcPr>
+          <w:p>
+            <w:pPr>
+              <w:spacing w:before="40" w:after="40" w:line="240" w:lineRule="auto"/>
+              <w:ind w:left="255"/>
+            </w:pPr>
+            <w:r>
+              <w:rPr>
+                <w:sz w:val="20"/>
+                <w:szCs w:val="20"/>
+                <w:shd w:val="clear" w:color="auto" w:fill="FFFFFF"/>
+              </w:rPr>
+              <w:t>Anayeli Zamora</w:t>
+            </w:r>
+          </w:p>
+        </w:tc>
+        <w:tc>
+          <w:tcPr>
+            <w:tcW w:w="4634" w:type="dxa"/>
+            <w:tcBorders>
+              <w:top w:val="single" w:sz="6" w:space="0" w:color="000001"/>
+              <w:left w:val="single" w:sz="6" w:space="0" w:color="000001"/>
+              <w:bottom w:val="single" w:sz="6" w:space="0" w:color="000001"/>
+              <w:right w:val="single" w:sz="6" w:space="0" w:color="000001"/>
+            </w:tcBorders>
+            <w:shd w:val="clear" w:color="auto" w:fill="auto"/>
+            <w:tcMar>
+              <w:left w:w="-7" w:type="dxa"/>
+            </w:tcMar>
+          </w:tcPr>
+          <w:p>
+            <w:pPr>
+              <w:spacing w:before="40" w:after="40" w:line="240" w:lineRule="auto"/>
+              <w:ind w:firstLine="365"/>
+            </w:pPr>
+            <w:r>
+              <w:rPr>
+                <w:sz w:val="20"/>
+                <w:szCs w:val="20"/>
+                <w:shd w:val="clear" w:color="auto" w:fill="FFFFFF"/>
               </w:rPr>
               <w:t>Director</w:t>
             </w:r>
@@ -515,45 +495,30 @@
       </w:tr>
     </w:tbl>
     <w:p>
-      <w:pPr>
-        <w:pStyle w:val="Normal"/>
-        <w:spacing w:before="0" w:after="0"/>
-        <w:rPr/>
-      </w:pPr>
-      <w:r>
-        <w:rPr>
-          <w:rFonts w:eastAsia="Calibri" w:cs="Calibri" w:ascii="Calibri" w:hAnsi="Calibri"/>
-          <w:shd w:fill="FFFFFF" w:val="clear"/>
+      <w:r>
+        <w:rPr>
+          <w:rFonts w:ascii="Calibri" w:eastAsia="Calibri" w:hAnsi="Calibri" w:cs="Calibri"/>
+          <w:shd w:val="clear" w:color="auto" w:fill="FFFFFF"/>
         </w:rPr>
         <w:t xml:space="preserve"> </w:t>
       </w:r>
     </w:p>
     <w:p>
-      <w:pPr>
-        <w:pStyle w:val="Normal"/>
-        <w:spacing w:before="0" w:after="0"/>
-        <w:rPr/>
-      </w:pPr>
-      <w:r>
-        <w:rPr>
-          <w:rFonts w:eastAsia="Calibri" w:cs="Calibri" w:ascii="Calibri" w:hAnsi="Calibri"/>
-          <w:shd w:fill="FFFFFF" w:val="clear"/>
+      <w:r>
+        <w:rPr>
+          <w:rFonts w:ascii="Calibri" w:eastAsia="Calibri" w:hAnsi="Calibri" w:cs="Calibri"/>
+          <w:shd w:val="clear" w:color="auto" w:fill="FFFFFF"/>
         </w:rPr>
         <w:t xml:space="preserve"> </w:t>
       </w:r>
     </w:p>
     <w:p>
-      <w:pPr>
-        <w:pStyle w:val="Normal"/>
-        <w:spacing w:before="0" w:after="0"/>
-        <w:rPr/>
-      </w:pPr>
       <w:r>
         <w:rPr>
           <w:b/>
           <w:sz w:val="24"/>
           <w:szCs w:val="24"/>
-          <w:shd w:fill="FFFFFF" w:val="clear"/>
+          <w:shd w:val="clear" w:color="auto" w:fill="FFFFFF"/>
         </w:rPr>
         <w:t>Temas tratados</w:t>
       </w:r>
@@ -561,125 +526,137 @@
         <w:rPr>
           <w:sz w:val="24"/>
           <w:szCs w:val="24"/>
-          <w:shd w:fill="FFFFFF" w:val="clear"/>
+          <w:shd w:val="clear" w:color="auto" w:fill="FFFFFF"/>
         </w:rPr>
         <w:t xml:space="preserve"> </w:t>
       </w:r>
     </w:p>
     <w:p>
-      <w:pPr>
-        <w:pStyle w:val="Normal"/>
-        <w:spacing w:before="0" w:after="0"/>
-        <w:rPr/>
-      </w:pPr>
-      <w:r>
-        <w:rPr>
-          <w:rFonts w:eastAsia="Calibri" w:cs="Calibri" w:ascii="Calibri" w:hAnsi="Calibri"/>
-          <w:shd w:fill="FFFFFF" w:val="clear"/>
+      <w:r>
+        <w:rPr>
+          <w:rFonts w:ascii="Calibri" w:eastAsia="Calibri" w:hAnsi="Calibri" w:cs="Calibri"/>
+          <w:shd w:val="clear" w:color="auto" w:fill="FFFFFF"/>
         </w:rPr>
         <w:t xml:space="preserve"> </w:t>
       </w:r>
     </w:p>
     <w:p>
       <w:pPr>
-        <w:pStyle w:val="Normal"/>
         <w:numPr>
           <w:ilvl w:val="0"/>
           <w:numId w:val="1"/>
         </w:numPr>
-        <w:spacing w:before="0" w:after="0"/>
-        <w:ind w:left="720" w:right="0" w:hanging="360"/>
+        <w:ind w:hanging="360"/>
         <w:contextualSpacing/>
-        <w:rPr/>
       </w:pPr>
       <w:r>
         <w:rPr>
           <w:sz w:val="21"/>
           <w:szCs w:val="21"/>
-          <w:shd w:fill="FFFFFF" w:val="clear"/>
-        </w:rPr>
-        <w:t>Se reviso el estado de los dos proyectos actuales, a partir de ello se reviso el estado de las desviaciones presentadas por los costos y esfuerzos de ambos proyectos.</w:t>
-      </w:r>
-    </w:p>
-    <w:p>
-      <w:pPr>
-        <w:pStyle w:val="Normal"/>
+          <w:shd w:val="clear" w:color="auto" w:fill="FFFFFF"/>
+        </w:rPr>
+        <w:t>Se revisó</w:t>
+      </w:r>
+      <w:r>
+        <w:rPr>
+          <w:sz w:val="21"/>
+          <w:szCs w:val="21"/>
+          <w:shd w:val="clear" w:color="auto" w:fill="FFFFFF"/>
+        </w:rPr>
+        <w:t xml:space="preserve"> el estado de los dos proyectos actuales, a partir de ello se revisó</w:t>
+      </w:r>
+      <w:r>
+        <w:rPr>
+          <w:sz w:val="21"/>
+          <w:szCs w:val="21"/>
+          <w:shd w:val="clear" w:color="auto" w:fill="FFFFFF"/>
+        </w:rPr>
+        <w:t xml:space="preserve"> el estado de las desviaciones presentadas por los costos y esfuerzos de ambos proyectos.</w:t>
+      </w:r>
+    </w:p>
+    <w:p>
+      <w:pPr>
         <w:numPr>
           <w:ilvl w:val="0"/>
           <w:numId w:val="1"/>
         </w:numPr>
-        <w:spacing w:before="0" w:after="0"/>
-        <w:ind w:left="720" w:right="0" w:hanging="360"/>
+        <w:ind w:hanging="360"/>
         <w:contextualSpacing/>
-        <w:rPr/>
       </w:pPr>
       <w:r>
         <w:rPr>
           <w:sz w:val="21"/>
           <w:szCs w:val="21"/>
-          <w:shd w:fill="FFFFFF" w:val="clear"/>
-        </w:rPr>
-        <w:t>Se revisaron las acciones correctivas tomadas ante las desviaciones presentadas.</w:t>
-      </w:r>
-    </w:p>
-    <w:p>
-      <w:pPr>
-        <w:pStyle w:val="Normal"/>
+          <w:shd w:val="clear" w:color="auto" w:fill="FFFFFF"/>
+        </w:rPr>
+        <w:t xml:space="preserve">Se revisaron las acciones correctivas tomadas ante las </w:t>
+      </w:r>
+      <w:r>
+        <w:rPr>
+          <w:sz w:val="21"/>
+          <w:szCs w:val="21"/>
+          <w:shd w:val="clear" w:color="auto" w:fill="FFFFFF"/>
+        </w:rPr>
+        <w:t>desviaciones presentadas.</w:t>
+      </w:r>
+    </w:p>
+    <w:p>
+      <w:pPr>
         <w:numPr>
           <w:ilvl w:val="0"/>
           <w:numId w:val="1"/>
         </w:numPr>
-        <w:spacing w:before="0" w:after="0"/>
-        <w:ind w:left="720" w:right="0" w:hanging="360"/>
+        <w:ind w:hanging="360"/>
         <w:contextualSpacing/>
-        <w:rPr/>
       </w:pPr>
       <w:r>
         <w:rPr>
           <w:sz w:val="21"/>
           <w:szCs w:val="21"/>
-          <w:shd w:fill="FFFFFF" w:val="clear"/>
-        </w:rPr>
-        <w:t>Se revisaron los procesos actuales de cada proyecto y se determino que en cuestión de apego la empresa se esta adaptando.</w:t>
-      </w:r>
-    </w:p>
-    <w:p>
-      <w:pPr>
-        <w:pStyle w:val="Normal"/>
-        <w:spacing w:before="0" w:after="0"/>
-        <w:ind w:left="1530" w:right="0" w:hanging="0"/>
-        <w:rPr/>
-      </w:pPr>
-      <w:r>
-        <w:rPr/>
-      </w:r>
-    </w:p>
-    <w:p>
-      <w:pPr>
-        <w:pStyle w:val="Normal"/>
-        <w:spacing w:before="0" w:after="0"/>
-        <w:rPr/>
-      </w:pPr>
-      <w:r>
-        <w:rPr>
-          <w:rFonts w:eastAsia="Calibri" w:cs="Calibri" w:ascii="Calibri" w:hAnsi="Calibri"/>
-          <w:shd w:fill="FFFFFF" w:val="clear"/>
+          <w:shd w:val="clear" w:color="auto" w:fill="FFFFFF"/>
+        </w:rPr>
+        <w:t>Se revisaron los procesos actuales de cada proyecto y se determinó</w:t>
+      </w:r>
+      <w:r>
+        <w:rPr>
+          <w:sz w:val="21"/>
+          <w:szCs w:val="21"/>
+          <w:shd w:val="clear" w:color="auto" w:fill="FFFFFF"/>
+        </w:rPr>
+        <w:t xml:space="preserve"> que en cuestión de apego la empresa se está</w:t>
+      </w:r>
+      <w:bookmarkStart w:id="0" w:name="_GoBack"/>
+      <w:bookmarkEnd w:id="0"/>
+      <w:r>
+        <w:rPr>
+          <w:sz w:val="21"/>
+          <w:szCs w:val="21"/>
+          <w:shd w:val="clear" w:color="auto" w:fill="FFFFFF"/>
+        </w:rPr>
+        <w:t xml:space="preserve"> adaptando.</w:t>
+      </w:r>
+    </w:p>
+    <w:p>
+      <w:pPr>
+        <w:ind w:left="1530"/>
+      </w:pPr>
+    </w:p>
+    <w:p>
+      <w:r>
+        <w:rPr>
+          <w:rFonts w:ascii="Calibri" w:eastAsia="Calibri" w:hAnsi="Calibri" w:cs="Calibri"/>
+          <w:shd w:val="clear" w:color="auto" w:fill="FFFFFF"/>
         </w:rPr>
         <w:t xml:space="preserve"> </w:t>
       </w:r>
     </w:p>
     <w:p>
-      <w:pPr>
-        <w:pStyle w:val="Normal"/>
-        <w:spacing w:before="0" w:after="0"/>
-        <w:rPr/>
-      </w:pPr>
       <w:r>
         <w:rPr>
           <w:b/>
           <w:sz w:val="23"/>
           <w:szCs w:val="23"/>
-          <w:shd w:fill="FFFFFF" w:val="clear"/>
+          <w:shd w:val="clear" w:color="auto" w:fill="FFFFFF"/>
         </w:rPr>
         <w:t>Compromisos asumidos</w:t>
       </w:r>
@@ -687,30 +664,24 @@
         <w:rPr>
           <w:sz w:val="23"/>
           <w:szCs w:val="23"/>
-          <w:shd w:fill="FFFFFF" w:val="clear"/>
+          <w:shd w:val="clear" w:color="auto" w:fill="FFFFFF"/>
         </w:rPr>
         <w:t xml:space="preserve"> </w:t>
       </w:r>
     </w:p>
     <w:p>
-      <w:pPr>
-        <w:pStyle w:val="Normal"/>
-        <w:spacing w:before="0" w:after="0"/>
-        <w:rPr/>
-      </w:pPr>
-      <w:r>
-        <w:rPr>
-          <w:rFonts w:eastAsia="Calibri" w:cs="Calibri" w:ascii="Calibri" w:hAnsi="Calibri"/>
-          <w:shd w:fill="FFFFFF" w:val="clear"/>
+      <w:r>
+        <w:rPr>
+          <w:rFonts w:ascii="Calibri" w:eastAsia="Calibri" w:hAnsi="Calibri" w:cs="Calibri"/>
+          <w:shd w:val="clear" w:color="auto" w:fill="FFFFFF"/>
         </w:rPr>
         <w:t xml:space="preserve"> </w:t>
       </w:r>
     </w:p>
     <w:tbl>
       <w:tblPr>
-        <w:tblStyle w:val="Table2"/>
+        <w:tblStyle w:val="TableNormal"/>
         <w:tblW w:w="9028" w:type="dxa"/>
-        <w:jc w:val="left"/>
         <w:tblInd w:w="-122" w:type="dxa"/>
         <w:tblBorders>
           <w:top w:val="single" w:sz="6" w:space="0" w:color="000001"/>
@@ -726,14 +697,13 @@
           <w:bottom w:w="0" w:type="dxa"/>
           <w:right w:w="0" w:type="dxa"/>
         </w:tblCellMar>
-        <w:tblLook w:val="0600"/>
+        <w:tblLook w:val="0600" w:firstRow="0" w:lastRow="0" w:firstColumn="0" w:lastColumn="0" w:noHBand="1" w:noVBand="1"/>
       </w:tblPr>
       <w:tblGrid>
-        <w:gridCol w:w="4514"/>
+        <w:gridCol w:w="4515"/>
         <w:gridCol w:w="4513"/>
       </w:tblGrid>
       <w:tr>
-        <w:trPr/>
         <w:tc>
           <w:tcPr>
             <w:tcW w:w="4514" w:type="dxa"/>
@@ -742,26 +712,22 @@
               <w:left w:val="single" w:sz="6" w:space="0" w:color="000001"/>
               <w:bottom w:val="single" w:sz="6" w:space="0" w:color="000001"/>
               <w:right w:val="single" w:sz="6" w:space="0" w:color="000001"/>
-              <w:insideH w:val="single" w:sz="6" w:space="0" w:color="000001"/>
-              <w:insideV w:val="single" w:sz="6" w:space="0" w:color="000001"/>
             </w:tcBorders>
-            <w:shd w:fill="auto" w:val="clear"/>
+            <w:shd w:val="clear" w:color="auto" w:fill="auto"/>
             <w:tcMar>
               <w:left w:w="-7" w:type="dxa"/>
             </w:tcMar>
           </w:tcPr>
           <w:p>
             <w:pPr>
-              <w:pStyle w:val="Normal"/>
-              <w:spacing w:lineRule="auto" w:line="240" w:before="40" w:after="40"/>
-              <w:ind w:left="120" w:right="0" w:hanging="0"/>
-              <w:rPr/>
+              <w:spacing w:before="40" w:after="40" w:line="240" w:lineRule="auto"/>
+              <w:ind w:left="120"/>
             </w:pPr>
             <w:r>
               <w:rPr>
                 <w:sz w:val="20"/>
                 <w:szCs w:val="20"/>
-                <w:shd w:fill="FFFFFF" w:val="clear"/>
+                <w:shd w:val="clear" w:color="auto" w:fill="FFFFFF"/>
               </w:rPr>
               <w:t xml:space="preserve">Descripción </w:t>
             </w:r>
@@ -775,26 +741,22 @@
               <w:left w:val="single" w:sz="6" w:space="0" w:color="000001"/>
               <w:bottom w:val="single" w:sz="6" w:space="0" w:color="000001"/>
               <w:right w:val="single" w:sz="6" w:space="0" w:color="000001"/>
-              <w:insideH w:val="single" w:sz="6" w:space="0" w:color="000001"/>
-              <w:insideV w:val="single" w:sz="6" w:space="0" w:color="000001"/>
             </w:tcBorders>
-            <w:shd w:fill="auto" w:val="clear"/>
+            <w:shd w:val="clear" w:color="auto" w:fill="auto"/>
             <w:tcMar>
               <w:left w:w="-7" w:type="dxa"/>
             </w:tcMar>
           </w:tcPr>
           <w:p>
             <w:pPr>
-              <w:pStyle w:val="Normal"/>
-              <w:spacing w:lineRule="auto" w:line="240" w:before="40" w:after="40"/>
-              <w:ind w:left="150" w:right="0" w:hanging="0"/>
-              <w:rPr/>
+              <w:spacing w:before="40" w:after="40" w:line="240" w:lineRule="auto"/>
+              <w:ind w:left="150"/>
             </w:pPr>
             <w:r>
               <w:rPr>
                 <w:sz w:val="20"/>
                 <w:szCs w:val="20"/>
-                <w:shd w:fill="FFFFFF" w:val="clear"/>
+                <w:shd w:val="clear" w:color="auto" w:fill="FFFFFF"/>
               </w:rPr>
               <w:t xml:space="preserve">Responsable </w:t>
             </w:r>
@@ -802,7 +764,6 @@
         </w:tc>
       </w:tr>
       <w:tr>
-        <w:trPr/>
         <w:tc>
           <w:tcPr>
             <w:tcW w:w="4514" w:type="dxa"/>
@@ -811,27 +772,86 @@
               <w:left w:val="single" w:sz="6" w:space="0" w:color="000001"/>
               <w:bottom w:val="single" w:sz="6" w:space="0" w:color="000001"/>
               <w:right w:val="single" w:sz="6" w:space="0" w:color="000001"/>
-              <w:insideH w:val="single" w:sz="6" w:space="0" w:color="000001"/>
-              <w:insideV w:val="single" w:sz="6" w:space="0" w:color="000001"/>
             </w:tcBorders>
-            <w:shd w:fill="auto" w:val="clear"/>
+            <w:shd w:val="clear" w:color="auto" w:fill="auto"/>
             <w:tcMar>
               <w:left w:w="-7" w:type="dxa"/>
             </w:tcMar>
           </w:tcPr>
           <w:p>
             <w:pPr>
-              <w:pStyle w:val="Normal"/>
-              <w:spacing w:lineRule="auto" w:line="240" w:before="40" w:after="40"/>
-              <w:ind w:left="120" w:right="0" w:hanging="0"/>
+              <w:spacing w:before="40" w:after="40" w:line="240" w:lineRule="auto"/>
+              <w:ind w:left="120"/>
               <w:rPr>
                 <w:sz w:val="20"/>
                 <w:szCs w:val="20"/>
-                <w:shd w:fill="FFFFFF" w:val="clear"/>
+                <w:shd w:val="clear" w:color="auto" w:fill="FFFFFF"/>
               </w:rPr>
             </w:pPr>
+          </w:p>
+        </w:tc>
+        <w:tc>
+          <w:tcPr>
+            <w:tcW w:w="4513" w:type="dxa"/>
+            <w:tcBorders>
+              <w:top w:val="single" w:sz="6" w:space="0" w:color="000001"/>
+              <w:left w:val="single" w:sz="6" w:space="0" w:color="000001"/>
+              <w:bottom w:val="single" w:sz="6" w:space="0" w:color="000001"/>
+              <w:right w:val="single" w:sz="6" w:space="0" w:color="000001"/>
+            </w:tcBorders>
+            <w:shd w:val="clear" w:color="auto" w:fill="auto"/>
+            <w:tcMar>
+              <w:left w:w="-7" w:type="dxa"/>
+            </w:tcMar>
+          </w:tcPr>
+          <w:p>
+            <w:pPr>
+              <w:spacing w:before="40" w:after="40" w:line="240" w:lineRule="auto"/>
+              <w:ind w:left="150"/>
+              <w:rPr>
+                <w:sz w:val="20"/>
+                <w:szCs w:val="20"/>
+                <w:shd w:val="clear" w:color="auto" w:fill="FFFFFF"/>
+              </w:rPr>
+            </w:pPr>
+          </w:p>
+        </w:tc>
+      </w:tr>
+      <w:tr>
+        <w:tc>
+          <w:tcPr>
+            <w:tcW w:w="4514" w:type="dxa"/>
+            <w:tcBorders>
+              <w:top w:val="single" w:sz="6" w:space="0" w:color="000001"/>
+              <w:left w:val="single" w:sz="6" w:space="0" w:color="000001"/>
+              <w:bottom w:val="single" w:sz="6" w:space="0" w:color="000001"/>
+              <w:right w:val="single" w:sz="6" w:space="0" w:color="000001"/>
+            </w:tcBorders>
+            <w:shd w:val="clear" w:color="auto" w:fill="auto"/>
+            <w:tcMar>
+              <w:left w:w="-7" w:type="dxa"/>
+            </w:tcMar>
+          </w:tcPr>
+          <w:p>
+            <w:pPr>
+              <w:spacing w:before="40" w:after="40" w:line="240" w:lineRule="auto"/>
+              <w:ind w:left="120"/>
+            </w:pPr>
             <w:r>
-              <w:rPr/>
+              <w:rPr>
+                <w:sz w:val="20"/>
+                <w:szCs w:val="20"/>
+                <w:shd w:val="clear" w:color="auto" w:fill="FFFFFF"/>
+              </w:rPr>
+              <w:t xml:space="preserve">Aplicar las acciones correctivas en los nuevos </w:t>
+            </w:r>
+            <w:r>
+              <w:rPr>
+                <w:sz w:val="20"/>
+                <w:szCs w:val="20"/>
+                <w:shd w:val="clear" w:color="auto" w:fill="FFFFFF"/>
+              </w:rPr>
+              <w:t>proyectos</w:t>
             </w:r>
           </w:p>
         </w:tc>
@@ -843,94 +863,22 @@
               <w:left w:val="single" w:sz="6" w:space="0" w:color="000001"/>
               <w:bottom w:val="single" w:sz="6" w:space="0" w:color="000001"/>
               <w:right w:val="single" w:sz="6" w:space="0" w:color="000001"/>
-              <w:insideH w:val="single" w:sz="6" w:space="0" w:color="000001"/>
-              <w:insideV w:val="single" w:sz="6" w:space="0" w:color="000001"/>
             </w:tcBorders>
-            <w:shd w:fill="auto" w:val="clear"/>
+            <w:shd w:val="clear" w:color="auto" w:fill="auto"/>
             <w:tcMar>
               <w:left w:w="-7" w:type="dxa"/>
             </w:tcMar>
           </w:tcPr>
           <w:p>
             <w:pPr>
-              <w:pStyle w:val="Normal"/>
-              <w:spacing w:lineRule="auto" w:line="240" w:before="40" w:after="40"/>
-              <w:ind w:left="150" w:right="0" w:hanging="0"/>
-              <w:rPr>
-                <w:sz w:val="20"/>
-                <w:szCs w:val="20"/>
-                <w:shd w:fill="FFFFFF" w:val="clear"/>
-              </w:rPr>
-            </w:pPr>
-            <w:r>
-              <w:rPr/>
-            </w:r>
-          </w:p>
-        </w:tc>
-      </w:tr>
-      <w:tr>
-        <w:trPr/>
-        <w:tc>
-          <w:tcPr>
-            <w:tcW w:w="4514" w:type="dxa"/>
-            <w:tcBorders>
-              <w:top w:val="single" w:sz="6" w:space="0" w:color="000001"/>
-              <w:left w:val="single" w:sz="6" w:space="0" w:color="000001"/>
-              <w:bottom w:val="single" w:sz="6" w:space="0" w:color="000001"/>
-              <w:right w:val="single" w:sz="6" w:space="0" w:color="000001"/>
-              <w:insideH w:val="single" w:sz="6" w:space="0" w:color="000001"/>
-              <w:insideV w:val="single" w:sz="6" w:space="0" w:color="000001"/>
-            </w:tcBorders>
-            <w:shd w:fill="auto" w:val="clear"/>
-            <w:tcMar>
-              <w:left w:w="-7" w:type="dxa"/>
-            </w:tcMar>
-          </w:tcPr>
-          <w:p>
-            <w:pPr>
-              <w:pStyle w:val="Normal"/>
-              <w:spacing w:lineRule="auto" w:line="240" w:before="40" w:after="40"/>
-              <w:ind w:left="120" w:right="0" w:hanging="0"/>
-              <w:rPr/>
+              <w:spacing w:before="40" w:after="40" w:line="240" w:lineRule="auto"/>
+              <w:ind w:left="150"/>
             </w:pPr>
             <w:r>
               <w:rPr>
                 <w:sz w:val="20"/>
                 <w:szCs w:val="20"/>
-                <w:shd w:fill="FFFFFF" w:val="clear"/>
-              </w:rPr>
-              <w:t>Aplicar las acciones correctivas en los nuevos proyectos</w:t>
-            </w:r>
-          </w:p>
-        </w:tc>
-        <w:tc>
-          <w:tcPr>
-            <w:tcW w:w="4513" w:type="dxa"/>
-            <w:tcBorders>
-              <w:top w:val="single" w:sz="6" w:space="0" w:color="000001"/>
-              <w:left w:val="single" w:sz="6" w:space="0" w:color="000001"/>
-              <w:bottom w:val="single" w:sz="6" w:space="0" w:color="000001"/>
-              <w:right w:val="single" w:sz="6" w:space="0" w:color="000001"/>
-              <w:insideH w:val="single" w:sz="6" w:space="0" w:color="000001"/>
-              <w:insideV w:val="single" w:sz="6" w:space="0" w:color="000001"/>
-            </w:tcBorders>
-            <w:shd w:fill="auto" w:val="clear"/>
-            <w:tcMar>
-              <w:left w:w="-7" w:type="dxa"/>
-            </w:tcMar>
-          </w:tcPr>
-          <w:p>
-            <w:pPr>
-              <w:pStyle w:val="Normal"/>
-              <w:spacing w:lineRule="auto" w:line="240" w:before="40" w:after="40"/>
-              <w:ind w:left="150" w:right="0" w:hanging="0"/>
-              <w:rPr/>
-            </w:pPr>
-            <w:r>
-              <w:rPr>
-                <w:sz w:val="20"/>
-                <w:szCs w:val="20"/>
-                <w:shd w:fill="FFFFFF" w:val="clear"/>
+                <w:shd w:val="clear" w:color="auto" w:fill="FFFFFF"/>
               </w:rPr>
               <w:t>Jovanny Zepeda</w:t>
             </w:r>
@@ -939,59 +887,39 @@
       </w:tr>
     </w:tbl>
     <w:p>
-      <w:pPr>
-        <w:pStyle w:val="Normal"/>
-        <w:spacing w:before="0" w:after="0"/>
-        <w:rPr/>
-      </w:pPr>
-      <w:r>
-        <w:rPr>
-          <w:rFonts w:eastAsia="Calibri" w:cs="Calibri" w:ascii="Calibri" w:hAnsi="Calibri"/>
-          <w:shd w:fill="FFFFFF" w:val="clear"/>
+      <w:r>
+        <w:rPr>
+          <w:rFonts w:ascii="Calibri" w:eastAsia="Calibri" w:hAnsi="Calibri" w:cs="Calibri"/>
+          <w:shd w:val="clear" w:color="auto" w:fill="FFFFFF"/>
         </w:rPr>
         <w:t xml:space="preserve"> </w:t>
       </w:r>
     </w:p>
     <w:p>
-      <w:pPr>
-        <w:pStyle w:val="Normal"/>
-        <w:spacing w:before="0" w:after="0"/>
-        <w:rPr/>
-      </w:pPr>
-      <w:r>
-        <w:rPr>
-          <w:rFonts w:eastAsia="Calibri" w:cs="Calibri" w:ascii="Calibri" w:hAnsi="Calibri"/>
-          <w:shd w:fill="FFFFFF" w:val="clear"/>
+      <w:r>
+        <w:rPr>
+          <w:rFonts w:ascii="Calibri" w:eastAsia="Calibri" w:hAnsi="Calibri" w:cs="Calibri"/>
+          <w:shd w:val="clear" w:color="auto" w:fill="FFFFFF"/>
         </w:rPr>
         <w:t xml:space="preserve"> </w:t>
       </w:r>
     </w:p>
     <w:p>
-      <w:pPr>
-        <w:pStyle w:val="Normal"/>
-        <w:spacing w:before="0" w:after="0"/>
-        <w:rPr/>
-      </w:pPr>
-      <w:r>
-        <w:rPr>
-          <w:rFonts w:eastAsia="Calibri" w:cs="Calibri" w:ascii="Calibri" w:hAnsi="Calibri"/>
-          <w:shd w:fill="FFFFFF" w:val="clear"/>
+      <w:r>
+        <w:rPr>
+          <w:rFonts w:ascii="Calibri" w:eastAsia="Calibri" w:hAnsi="Calibri" w:cs="Calibri"/>
+          <w:shd w:val="clear" w:color="auto" w:fill="FFFFFF"/>
         </w:rPr>
         <w:t xml:space="preserve"> </w:t>
       </w:r>
     </w:p>
     <w:p>
-      <w:pPr>
-        <w:pStyle w:val="Normal"/>
-        <w:spacing w:before="0" w:after="0"/>
-        <w:rPr/>
-      </w:pPr>
       <w:r>
         <w:rPr>
           <w:b/>
           <w:sz w:val="23"/>
           <w:szCs w:val="23"/>
-          <w:shd w:fill="FFFFFF" w:val="clear"/>
+          <w:shd w:val="clear" w:color="auto" w:fill="FFFFFF"/>
         </w:rPr>
         <w:t>Temas pendientes</w:t>
       </w:r>
@@ -999,51 +927,38 @@
         <w:rPr>
           <w:sz w:val="23"/>
           <w:szCs w:val="23"/>
-          <w:shd w:fill="FFFFFF" w:val="clear"/>
+          <w:shd w:val="clear" w:color="auto" w:fill="FFFFFF"/>
         </w:rPr>
         <w:t xml:space="preserve"> </w:t>
       </w:r>
     </w:p>
     <w:p>
-      <w:pPr>
-        <w:pStyle w:val="Normal"/>
-        <w:spacing w:before="0" w:after="0"/>
-        <w:rPr/>
-      </w:pPr>
-      <w:r>
-        <w:rPr>
-          <w:rFonts w:eastAsia="Calibri" w:cs="Calibri" w:ascii="Calibri" w:hAnsi="Calibri"/>
-          <w:shd w:fill="FFFFFF" w:val="clear"/>
+      <w:r>
+        <w:rPr>
+          <w:rFonts w:ascii="Calibri" w:eastAsia="Calibri" w:hAnsi="Calibri" w:cs="Calibri"/>
+          <w:shd w:val="clear" w:color="auto" w:fill="FFFFFF"/>
         </w:rPr>
         <w:t xml:space="preserve"> </w:t>
       </w:r>
     </w:p>
     <w:p>
-      <w:pPr>
-        <w:pStyle w:val="Normal"/>
-        <w:spacing w:before="0" w:after="0"/>
-        <w:rPr/>
-      </w:pPr>
-      <w:r>
-        <w:rPr>
-          <w:rFonts w:eastAsia="Calibri" w:cs="Calibri" w:ascii="Calibri" w:hAnsi="Calibri"/>
-          <w:shd w:fill="FFFFFF" w:val="clear"/>
+      <w:r>
+        <w:rPr>
+          <w:rFonts w:ascii="Calibri" w:eastAsia="Calibri" w:hAnsi="Calibri" w:cs="Calibri"/>
+          <w:shd w:val="clear" w:color="auto" w:fill="FFFFFF"/>
         </w:rPr>
         <w:t xml:space="preserve"> </w:t>
       </w:r>
     </w:p>
     <w:p>
       <w:pPr>
-        <w:pStyle w:val="Normal"/>
         <w:numPr>
           <w:ilvl w:val="0"/>
           <w:numId w:val="2"/>
         </w:numPr>
-        <w:spacing w:before="0" w:after="0"/>
-        <w:ind w:left="720" w:right="0" w:hanging="360"/>
+        <w:ind w:hanging="360"/>
         <w:contextualSpacing/>
         <w:rPr>
-          <w:rFonts w:ascii="Arial" w:hAnsi="Arial" w:eastAsia="Arial" w:cs="Arial"/>
           <w:sz w:val="21"/>
           <w:szCs w:val="21"/>
         </w:rPr>
@@ -1052,37 +967,27 @@
         <w:rPr>
           <w:sz w:val="21"/>
           <w:szCs w:val="21"/>
-          <w:shd w:fill="FFFFFF" w:val="clear"/>
+          <w:shd w:val="clear" w:color="auto" w:fill="FFFFFF"/>
         </w:rPr>
         <w:t xml:space="preserve">No aplica </w:t>
       </w:r>
     </w:p>
     <w:p>
-      <w:pPr>
-        <w:pStyle w:val="Normal"/>
-        <w:spacing w:before="0" w:after="0"/>
-        <w:rPr/>
-      </w:pPr>
-      <w:r>
-        <w:rPr>
-          <w:rFonts w:eastAsia="Calibri" w:cs="Calibri" w:ascii="Calibri" w:hAnsi="Calibri"/>
-          <w:shd w:fill="FFFFFF" w:val="clear"/>
+      <w:r>
+        <w:rPr>
+          <w:rFonts w:ascii="Calibri" w:eastAsia="Calibri" w:hAnsi="Calibri" w:cs="Calibri"/>
+          <w:shd w:val="clear" w:color="auto" w:fill="FFFFFF"/>
         </w:rPr>
         <w:t xml:space="preserve"> </w:t>
       </w:r>
     </w:p>
     <w:p>
-      <w:pPr>
-        <w:pStyle w:val="Normal"/>
-        <w:spacing w:before="0" w:after="0"/>
-        <w:rPr/>
-      </w:pPr>
       <w:r>
         <w:rPr>
           <w:b/>
           <w:sz w:val="23"/>
           <w:szCs w:val="23"/>
-          <w:shd w:fill="FFFFFF" w:val="clear"/>
+          <w:shd w:val="clear" w:color="auto" w:fill="FFFFFF"/>
         </w:rPr>
         <w:t>Próxima Reunión:</w:t>
       </w:r>
@@ -1090,286 +995,39 @@
         <w:rPr>
           <w:sz w:val="23"/>
           <w:szCs w:val="23"/>
-          <w:shd w:fill="FFFFFF" w:val="clear"/>
+          <w:shd w:val="clear" w:color="auto" w:fill="FFFFFF"/>
         </w:rPr>
         <w:t xml:space="preserve"> </w:t>
       </w:r>
     </w:p>
     <w:p>
-      <w:pPr>
-        <w:pStyle w:val="Normal"/>
-        <w:spacing w:before="0" w:after="0"/>
-        <w:rPr/>
-      </w:pPr>
       <w:r>
         <w:rPr>
           <w:sz w:val="21"/>
           <w:szCs w:val="21"/>
-          <w:shd w:fill="FFFFFF" w:val="clear"/>
-        </w:rPr>
-        <w:t xml:space="preserve"> </w:t>
-      </w:r>
-      <w:r>
-        <w:rPr>
-          <w:sz w:val="21"/>
-          <w:szCs w:val="21"/>
-          <w:shd w:fill="FFFFFF" w:val="clear"/>
-        </w:rPr>
-        <w:t>30</w:t>
-      </w:r>
-      <w:r>
-        <w:rPr>
-          <w:sz w:val="21"/>
-          <w:szCs w:val="21"/>
-          <w:shd w:fill="FFFFFF" w:val="clear"/>
-        </w:rPr>
-        <w:t xml:space="preserve"> de abril 2016</w:t>
+          <w:shd w:val="clear" w:color="auto" w:fill="FFFFFF"/>
+        </w:rPr>
+        <w:t xml:space="preserve"> 30 de abril 2016</w:t>
       </w:r>
     </w:p>
     <w:sectPr>
-      <w:type w:val="nextPage"/>
       <w:pgSz w:w="11906" w:h="16838"/>
-      <w:pgMar w:left="1440" w:right="1440" w:header="0" w:top="1440" w:footer="0" w:bottom="1440" w:gutter="0"/>
-      <w:pgNumType w:start="1" w:fmt="decimal"/>
-      <w:formProt w:val="false"/>
-      <w:textDirection w:val="lrTb"/>
-      <w:docGrid w:type="default" w:linePitch="240" w:charSpace="4294965247"/>
+      <w:pgMar w:top="1440" w:right="1440" w:bottom="1440" w:left="1440" w:header="0" w:footer="0" w:gutter="0"/>
+      <w:pgNumType w:start="1"/>
+      <w:cols w:space="720"/>
+      <w:formProt w:val="0"/>
+      <w:docGrid w:linePitch="240" w:charSpace="-2049"/>
     </w:sectPr>
   </w:body>
 </w:document>
 </file>
 
 <file path=word/numbering.xml><?xml version="1.0" encoding="utf-8"?>
-<w:numbering xmlns:w="http://schemas.openxmlformats.org/wordprocessingml/2006/main" xmlns:o="urn:schemas-microsoft-com:office:office" xmlns:r="http://schemas.openxmlformats.org/officeDocument/2006/relationships" xmlns:v="urn:schemas-microsoft-com:vml">
-  <w:abstractNum w:abstractNumId="1">
-    <w:lvl w:ilvl="0">
-      <w:start w:val="1"/>
-      <w:numFmt w:val="decimal"/>
-      <w:lvlText w:val="%1."/>
-      <w:lvlJc w:val="left"/>
-      <w:pPr>
-        <w:ind w:left="720" w:hanging="0"/>
-      </w:pPr>
-      <w:rPr>
-        <w:sz w:val="21"/>
-        <w:u w:val="none"/>
-        <w:shd w:fill="FFFFFF" w:val="clear"/>
-        <w:szCs w:val="12"/>
-        <w:rFonts w:ascii="Arial" w:hAnsi="Arial" w:eastAsia="Verdana" w:cs="Verdana"/>
-      </w:rPr>
-    </w:lvl>
-    <w:lvl w:ilvl="1">
-      <w:start w:val="1"/>
-      <w:numFmt w:val="lowerLetter"/>
-      <w:lvlText w:val="%2."/>
-      <w:lvlJc w:val="left"/>
-      <w:pPr>
-        <w:ind w:left="1440" w:hanging="0"/>
-      </w:pPr>
-      <w:rPr>
-        <w:u w:val="none"/>
-      </w:rPr>
-    </w:lvl>
-    <w:lvl w:ilvl="2">
-      <w:start w:val="1"/>
-      <w:numFmt w:val="lowerRoman"/>
-      <w:lvlText w:val="%3."/>
-      <w:lvlJc w:val="left"/>
-      <w:pPr>
-        <w:ind w:left="2160" w:hanging="0"/>
-      </w:pPr>
-      <w:rPr>
-        <w:u w:val="none"/>
-      </w:rPr>
-    </w:lvl>
-    <w:lvl w:ilvl="3">
-      <w:start w:val="1"/>
-      <w:numFmt w:val="decimal"/>
-      <w:lvlText w:val="%4."/>
-      <w:lvlJc w:val="left"/>
-      <w:pPr>
-        <w:ind w:left="2880" w:hanging="0"/>
-      </w:pPr>
-      <w:rPr>
-        <w:u w:val="none"/>
-      </w:rPr>
-    </w:lvl>
-    <w:lvl w:ilvl="4">
-      <w:start w:val="1"/>
-      <w:numFmt w:val="lowerLetter"/>
-      <w:lvlText w:val="%5."/>
-      <w:lvlJc w:val="left"/>
-      <w:pPr>
-        <w:ind w:left="3600" w:hanging="0"/>
-      </w:pPr>
-      <w:rPr>
-        <w:u w:val="none"/>
-      </w:rPr>
-    </w:lvl>
-    <w:lvl w:ilvl="5">
-      <w:start w:val="1"/>
-      <w:numFmt w:val="lowerRoman"/>
-      <w:lvlText w:val="%6."/>
-      <w:lvlJc w:val="left"/>
-      <w:pPr>
-        <w:ind w:left="4320" w:hanging="0"/>
-      </w:pPr>
-      <w:rPr>
-        <w:u w:val="none"/>
-      </w:rPr>
-    </w:lvl>
-    <w:lvl w:ilvl="6">
-      <w:start w:val="1"/>
-      <w:numFmt w:val="decimal"/>
-      <w:lvlText w:val="%7."/>
-      <w:lvlJc w:val="left"/>
-      <w:pPr>
-        <w:ind w:left="5040" w:hanging="0"/>
-      </w:pPr>
-      <w:rPr>
-        <w:u w:val="none"/>
-      </w:rPr>
-    </w:lvl>
-    <w:lvl w:ilvl="7">
-      <w:start w:val="1"/>
-      <w:numFmt w:val="lowerLetter"/>
-      <w:lvlText w:val="%8."/>
-      <w:lvlJc w:val="left"/>
-      <w:pPr>
-        <w:ind w:left="5760" w:hanging="0"/>
-      </w:pPr>
-      <w:rPr>
-        <w:u w:val="none"/>
-      </w:rPr>
-    </w:lvl>
-    <w:lvl w:ilvl="8">
-      <w:start w:val="1"/>
-      <w:numFmt w:val="lowerRoman"/>
-      <w:lvlText w:val="%9."/>
-      <w:lvlJc w:val="left"/>
-      <w:pPr>
-        <w:ind w:left="6480" w:hanging="0"/>
-      </w:pPr>
-      <w:rPr>
-        <w:u w:val="none"/>
-      </w:rPr>
-    </w:lvl>
-  </w:abstractNum>
-  <w:abstractNum w:abstractNumId="2">
-    <w:lvl w:ilvl="0">
-      <w:start w:val="1"/>
-      <w:numFmt w:val="decimal"/>
-      <w:lvlText w:val="%1."/>
-      <w:lvlJc w:val="left"/>
-      <w:pPr>
-        <w:ind w:left="720" w:hanging="0"/>
-      </w:pPr>
-      <w:rPr>
-        <w:sz w:val="21"/>
-        <w:u w:val="none"/>
-        <w:shd w:fill="FFFFFF" w:val="clear"/>
-        <w:szCs w:val="12"/>
-        <w:rFonts w:ascii="Arial" w:hAnsi="Arial" w:eastAsia="Verdana" w:cs="Verdana"/>
-      </w:rPr>
-    </w:lvl>
-    <w:lvl w:ilvl="1">
-      <w:start w:val="1"/>
-      <w:numFmt w:val="lowerLetter"/>
-      <w:lvlText w:val="%2."/>
-      <w:lvlJc w:val="left"/>
-      <w:pPr>
-        <w:ind w:left="1440" w:hanging="0"/>
-      </w:pPr>
-      <w:rPr>
-        <w:u w:val="none"/>
-      </w:rPr>
-    </w:lvl>
-    <w:lvl w:ilvl="2">
-      <w:start w:val="1"/>
-      <w:numFmt w:val="lowerRoman"/>
-      <w:lvlText w:val="%3."/>
-      <w:lvlJc w:val="left"/>
-      <w:pPr>
-        <w:ind w:left="2160" w:hanging="0"/>
-      </w:pPr>
-      <w:rPr>
-        <w:u w:val="none"/>
-      </w:rPr>
-    </w:lvl>
-    <w:lvl w:ilvl="3">
-      <w:start w:val="1"/>
-      <w:numFmt w:val="decimal"/>
-      <w:lvlText w:val="%4."/>
-      <w:lvlJc w:val="left"/>
-      <w:pPr>
-        <w:ind w:left="2880" w:hanging="0"/>
-      </w:pPr>
-      <w:rPr>
-        <w:u w:val="none"/>
-      </w:rPr>
-    </w:lvl>
-    <w:lvl w:ilvl="4">
-      <w:start w:val="1"/>
-      <w:numFmt w:val="lowerLetter"/>
-      <w:lvlText w:val="%5."/>
-      <w:lvlJc w:val="left"/>
-      <w:pPr>
-        <w:ind w:left="3600" w:hanging="0"/>
-      </w:pPr>
-      <w:rPr>
-        <w:u w:val="none"/>
-      </w:rPr>
-    </w:lvl>
-    <w:lvl w:ilvl="5">
-      <w:start w:val="1"/>
-      <w:numFmt w:val="lowerRoman"/>
-      <w:lvlText w:val="%6."/>
-      <w:lvlJc w:val="left"/>
-      <w:pPr>
-        <w:ind w:left="4320" w:hanging="0"/>
-      </w:pPr>
-      <w:rPr>
-        <w:u w:val="none"/>
-      </w:rPr>
-    </w:lvl>
-    <w:lvl w:ilvl="6">
-      <w:start w:val="1"/>
-      <w:numFmt w:val="decimal"/>
-      <w:lvlText w:val="%7."/>
-      <w:lvlJc w:val="left"/>
-      <w:pPr>
-        <w:ind w:left="5040" w:hanging="0"/>
-      </w:pPr>
-      <w:rPr>
-        <w:u w:val="none"/>
-      </w:rPr>
-    </w:lvl>
-    <w:lvl w:ilvl="7">
-      <w:start w:val="1"/>
-      <w:numFmt w:val="lowerLetter"/>
-      <w:lvlText w:val="%8."/>
-      <w:lvlJc w:val="left"/>
-      <w:pPr>
-        <w:ind w:left="5760" w:hanging="0"/>
-      </w:pPr>
-      <w:rPr>
-        <w:u w:val="none"/>
-      </w:rPr>
-    </w:lvl>
-    <w:lvl w:ilvl="8">
-      <w:start w:val="1"/>
-      <w:numFmt w:val="lowerRoman"/>
-      <w:lvlText w:val="%9."/>
-      <w:lvlJc w:val="left"/>
-      <w:pPr>
-        <w:ind w:left="6480" w:hanging="0"/>
-      </w:pPr>
-      <w:rPr>
-        <w:u w:val="none"/>
-      </w:rPr>
-    </w:lvl>
-  </w:abstractNum>
-  <w:abstractNum w:abstractNumId="3">
+<w:numbering xmlns:wpc="http://schemas.microsoft.com/office/word/2010/wordprocessingCanvas" xmlns:cx="http://schemas.microsoft.com/office/drawing/2014/chartex" xmlns:cx1="http://schemas.microsoft.com/office/drawing/2015/9/8/chartex" xmlns:cx2="http://schemas.microsoft.com/office/drawing/2015/10/21/chartex" xmlns:mc="http://schemas.openxmlformats.org/markup-compatibility/2006" xmlns:o="urn:schemas-microsoft-com:office:office" xmlns:r="http://schemas.openxmlformats.org/officeDocument/2006/relationships" xmlns:m="http://schemas.openxmlformats.org/officeDocument/2006/math" xmlns:v="urn:schemas-microsoft-com:vml" xmlns:wp14="http://schemas.microsoft.com/office/word/2010/wordprocessingDrawing" xmlns:wp="http://schemas.openxmlformats.org/drawingml/2006/wordprocessingDrawing" xmlns:w10="urn:schemas-microsoft-com:office:word" xmlns:w="http://schemas.openxmlformats.org/wordprocessingml/2006/main" xmlns:w14="http://schemas.microsoft.com/office/word/2010/wordml" xmlns:w15="http://schemas.microsoft.com/office/word/2012/wordml" xmlns:w16se="http://schemas.microsoft.com/office/word/2015/wordml/symex" xmlns:wpg="http://schemas.microsoft.com/office/word/2010/wordprocessingGroup" xmlns:wpi="http://schemas.microsoft.com/office/word/2010/wordprocessingInk" xmlns:wne="http://schemas.microsoft.com/office/word/2006/wordml" xmlns:wps="http://schemas.microsoft.com/office/word/2010/wordprocessingShape" mc:Ignorable="w14 w15 w16se wp14">
+  <w:abstractNum w:abstractNumId="0" w15:restartNumberingAfterBreak="0">
+    <w:nsid w:val="00573FB6"/>
+    <w:multiLevelType w:val="multilevel"/>
+    <w:tmpl w:val="AEEC29D4"/>
     <w:lvl w:ilvl="0">
       <w:start w:val="1"/>
       <w:numFmt w:val="none"/>
@@ -1486,6 +1144,240 @@
         </w:tabs>
         <w:ind w:left="1584" w:hanging="1584"/>
       </w:pPr>
+    </w:lvl>
+  </w:abstractNum>
+  <w:abstractNum w:abstractNumId="1" w15:restartNumberingAfterBreak="0">
+    <w:nsid w:val="228A4AE5"/>
+    <w:multiLevelType w:val="multilevel"/>
+    <w:tmpl w:val="009C9814"/>
+    <w:lvl w:ilvl="0">
+      <w:start w:val="1"/>
+      <w:numFmt w:val="decimal"/>
+      <w:lvlText w:val="%1."/>
+      <w:lvlJc w:val="left"/>
+      <w:pPr>
+        <w:ind w:left="720" w:firstLine="0"/>
+      </w:pPr>
+      <w:rPr>
+        <w:rFonts w:ascii="Arial" w:eastAsia="Verdana" w:hAnsi="Arial" w:cs="Verdana"/>
+        <w:sz w:val="21"/>
+        <w:szCs w:val="12"/>
+        <w:u w:val="none"/>
+        <w:shd w:val="clear" w:color="auto" w:fill="FFFFFF"/>
+      </w:rPr>
+    </w:lvl>
+    <w:lvl w:ilvl="1">
+      <w:start w:val="1"/>
+      <w:numFmt w:val="lowerLetter"/>
+      <w:lvlText w:val="%2."/>
+      <w:lvlJc w:val="left"/>
+      <w:pPr>
+        <w:ind w:left="1440" w:firstLine="0"/>
+      </w:pPr>
+      <w:rPr>
+        <w:u w:val="none"/>
+      </w:rPr>
+    </w:lvl>
+    <w:lvl w:ilvl="2">
+      <w:start w:val="1"/>
+      <w:numFmt w:val="lowerRoman"/>
+      <w:lvlText w:val="%3."/>
+      <w:lvlJc w:val="left"/>
+      <w:pPr>
+        <w:ind w:left="2160" w:firstLine="0"/>
+      </w:pPr>
+      <w:rPr>
+        <w:u w:val="none"/>
+      </w:rPr>
+    </w:lvl>
+    <w:lvl w:ilvl="3">
+      <w:start w:val="1"/>
+      <w:numFmt w:val="decimal"/>
+      <w:lvlText w:val="%4."/>
+      <w:lvlJc w:val="left"/>
+      <w:pPr>
+        <w:ind w:left="2880" w:firstLine="0"/>
+      </w:pPr>
+      <w:rPr>
+        <w:u w:val="none"/>
+      </w:rPr>
+    </w:lvl>
+    <w:lvl w:ilvl="4">
+      <w:start w:val="1"/>
+      <w:numFmt w:val="lowerLetter"/>
+      <w:lvlText w:val="%5."/>
+      <w:lvlJc w:val="left"/>
+      <w:pPr>
+        <w:ind w:left="3600" w:firstLine="0"/>
+      </w:pPr>
+      <w:rPr>
+        <w:u w:val="none"/>
+      </w:rPr>
+    </w:lvl>
+    <w:lvl w:ilvl="5">
+      <w:start w:val="1"/>
+      <w:numFmt w:val="lowerRoman"/>
+      <w:lvlText w:val="%6."/>
+      <w:lvlJc w:val="left"/>
+      <w:pPr>
+        <w:ind w:left="4320" w:firstLine="0"/>
+      </w:pPr>
+      <w:rPr>
+        <w:u w:val="none"/>
+      </w:rPr>
+    </w:lvl>
+    <w:lvl w:ilvl="6">
+      <w:start w:val="1"/>
+      <w:numFmt w:val="decimal"/>
+      <w:lvlText w:val="%7."/>
+      <w:lvlJc w:val="left"/>
+      <w:pPr>
+        <w:ind w:left="5040" w:firstLine="0"/>
+      </w:pPr>
+      <w:rPr>
+        <w:u w:val="none"/>
+      </w:rPr>
+    </w:lvl>
+    <w:lvl w:ilvl="7">
+      <w:start w:val="1"/>
+      <w:numFmt w:val="lowerLetter"/>
+      <w:lvlText w:val="%8."/>
+      <w:lvlJc w:val="left"/>
+      <w:pPr>
+        <w:ind w:left="5760" w:firstLine="0"/>
+      </w:pPr>
+      <w:rPr>
+        <w:u w:val="none"/>
+      </w:rPr>
+    </w:lvl>
+    <w:lvl w:ilvl="8">
+      <w:start w:val="1"/>
+      <w:numFmt w:val="lowerRoman"/>
+      <w:lvlText w:val="%9."/>
+      <w:lvlJc w:val="left"/>
+      <w:pPr>
+        <w:ind w:left="6480" w:firstLine="0"/>
+      </w:pPr>
+      <w:rPr>
+        <w:u w:val="none"/>
+      </w:rPr>
+    </w:lvl>
+  </w:abstractNum>
+  <w:abstractNum w:abstractNumId="2" w15:restartNumberingAfterBreak="0">
+    <w:nsid w:val="6F5A2BD7"/>
+    <w:multiLevelType w:val="multilevel"/>
+    <w:tmpl w:val="1C08E1A4"/>
+    <w:lvl w:ilvl="0">
+      <w:start w:val="1"/>
+      <w:numFmt w:val="decimal"/>
+      <w:lvlText w:val="%1."/>
+      <w:lvlJc w:val="left"/>
+      <w:pPr>
+        <w:ind w:left="720" w:firstLine="0"/>
+      </w:pPr>
+      <w:rPr>
+        <w:rFonts w:ascii="Arial" w:eastAsia="Verdana" w:hAnsi="Arial" w:cs="Verdana"/>
+        <w:sz w:val="21"/>
+        <w:szCs w:val="12"/>
+        <w:u w:val="none"/>
+        <w:shd w:val="clear" w:color="auto" w:fill="FFFFFF"/>
+      </w:rPr>
+    </w:lvl>
+    <w:lvl w:ilvl="1">
+      <w:start w:val="1"/>
+      <w:numFmt w:val="lowerLetter"/>
+      <w:lvlText w:val="%2."/>
+      <w:lvlJc w:val="left"/>
+      <w:pPr>
+        <w:ind w:left="1440" w:firstLine="0"/>
+      </w:pPr>
+      <w:rPr>
+        <w:u w:val="none"/>
+      </w:rPr>
+    </w:lvl>
+    <w:lvl w:ilvl="2">
+      <w:start w:val="1"/>
+      <w:numFmt w:val="lowerRoman"/>
+      <w:lvlText w:val="%3."/>
+      <w:lvlJc w:val="left"/>
+      <w:pPr>
+        <w:ind w:left="2160" w:firstLine="0"/>
+      </w:pPr>
+      <w:rPr>
+        <w:u w:val="none"/>
+      </w:rPr>
+    </w:lvl>
+    <w:lvl w:ilvl="3">
+      <w:start w:val="1"/>
+      <w:numFmt w:val="decimal"/>
+      <w:lvlText w:val="%4."/>
+      <w:lvlJc w:val="left"/>
+      <w:pPr>
+        <w:ind w:left="2880" w:firstLine="0"/>
+      </w:pPr>
+      <w:rPr>
+        <w:u w:val="none"/>
+      </w:rPr>
+    </w:lvl>
+    <w:lvl w:ilvl="4">
+      <w:start w:val="1"/>
+      <w:numFmt w:val="lowerLetter"/>
+      <w:lvlText w:val="%5."/>
+      <w:lvlJc w:val="left"/>
+      <w:pPr>
+        <w:ind w:left="3600" w:firstLine="0"/>
+      </w:pPr>
+      <w:rPr>
+        <w:u w:val="none"/>
+      </w:rPr>
+    </w:lvl>
+    <w:lvl w:ilvl="5">
+      <w:start w:val="1"/>
+      <w:numFmt w:val="lowerRoman"/>
+      <w:lvlText w:val="%6."/>
+      <w:lvlJc w:val="left"/>
+      <w:pPr>
+        <w:ind w:left="4320" w:firstLine="0"/>
+      </w:pPr>
+      <w:rPr>
+        <w:u w:val="none"/>
+      </w:rPr>
+    </w:lvl>
+    <w:lvl w:ilvl="6">
+      <w:start w:val="1"/>
+      <w:numFmt w:val="decimal"/>
+      <w:lvlText w:val="%7."/>
+      <w:lvlJc w:val="left"/>
+      <w:pPr>
+        <w:ind w:left="5040" w:firstLine="0"/>
+      </w:pPr>
+      <w:rPr>
+        <w:u w:val="none"/>
+      </w:rPr>
+    </w:lvl>
+    <w:lvl w:ilvl="7">
+      <w:start w:val="1"/>
+      <w:numFmt w:val="lowerLetter"/>
+      <w:lvlText w:val="%8."/>
+      <w:lvlJc w:val="left"/>
+      <w:pPr>
+        <w:ind w:left="5760" w:firstLine="0"/>
+      </w:pPr>
+      <w:rPr>
+        <w:u w:val="none"/>
+      </w:rPr>
+    </w:lvl>
+    <w:lvl w:ilvl="8">
+      <w:start w:val="1"/>
+      <w:numFmt w:val="lowerRoman"/>
+      <w:lvlText w:val="%9."/>
+      <w:lvlJc w:val="left"/>
+      <w:pPr>
+        <w:ind w:left="6480" w:firstLine="0"/>
+      </w:pPr>
+      <w:rPr>
+        <w:u w:val="none"/>
+      </w:rPr>
     </w:lvl>
   </w:abstractNum>
   <w:num w:numId="1">
@@ -1495,17 +1387,17 @@
     <w:abstractNumId w:val="2"/>
   </w:num>
   <w:num w:numId="3">
-    <w:abstractNumId w:val="3"/>
+    <w:abstractNumId w:val="0"/>
   </w:num>
 </w:numbering>
 </file>
 
 <file path=word/styles.xml><?xml version="1.0" encoding="utf-8"?>
-<w:styles xmlns:w="http://schemas.openxmlformats.org/wordprocessingml/2006/main" xmlns:w14="http://schemas.microsoft.com/office/word/2010/wordml" xmlns:mc="http://schemas.openxmlformats.org/markup-compatibility/2006" mc:Ignorable="w14">
+<w:styles xmlns:mc="http://schemas.openxmlformats.org/markup-compatibility/2006" xmlns:r="http://schemas.openxmlformats.org/officeDocument/2006/relationships" xmlns:w="http://schemas.openxmlformats.org/wordprocessingml/2006/main" xmlns:w14="http://schemas.microsoft.com/office/word/2010/wordml" xmlns:w15="http://schemas.microsoft.com/office/word/2012/wordml" xmlns:w16se="http://schemas.microsoft.com/office/word/2015/wordml/symex" mc:Ignorable="w14 w15 w16se">
   <w:docDefaults>
     <w:rPrDefault>
       <w:rPr>
-        <w:rFonts w:ascii="Arial" w:hAnsi="Arial" w:eastAsia="Arial" w:cs="Arial"/>
+        <w:rFonts w:ascii="Arial" w:eastAsia="Arial" w:hAnsi="Arial" w:cs="Arial"/>
         <w:color w:val="000000"/>
         <w:szCs w:val="22"/>
         <w:lang w:val="es-MX" w:eastAsia="zh-CN" w:bidi="hi-IN"/>
@@ -1513,188 +1405,544 @@
     </w:rPrDefault>
     <w:pPrDefault>
       <w:pPr>
-        <w:widowControl/>
-        <w:spacing w:lineRule="auto" w:line="276"/>
+        <w:spacing w:line="276" w:lineRule="auto"/>
       </w:pPr>
     </w:pPrDefault>
   </w:docDefaults>
-  <w:style w:type="paragraph" w:styleId="Normal">
+  <w:latentStyles w:defLockedState="0" w:defUIPriority="99" w:defSemiHidden="0" w:defUnhideWhenUsed="0" w:defQFormat="0" w:count="372">
+    <w:lsdException w:name="Normal" w:uiPriority="0" w:qFormat="1"/>
+    <w:lsdException w:name="heading 1" w:uiPriority="9" w:qFormat="1"/>
+    <w:lsdException w:name="heading 2" w:semiHidden="1" w:uiPriority="9" w:unhideWhenUsed="1" w:qFormat="1"/>
+    <w:lsdException w:name="heading 3" w:semiHidden="1" w:uiPriority="9" w:unhideWhenUsed="1" w:qFormat="1"/>
+    <w:lsdException w:name="heading 4" w:semiHidden="1" w:uiPriority="9" w:unhideWhenUsed="1" w:qFormat="1"/>
+    <w:lsdException w:name="heading 5" w:semiHidden="1" w:uiPriority="9" w:unhideWhenUsed="1" w:qFormat="1"/>
+    <w:lsdException w:name="heading 6" w:semiHidden="1" w:uiPriority="9" w:unhideWhenUsed="1" w:qFormat="1"/>
+    <w:lsdException w:name="heading 7" w:semiHidden="1" w:uiPriority="9" w:unhideWhenUsed="1" w:qFormat="1"/>
+    <w:lsdException w:name="heading 8" w:semiHidden="1" w:uiPriority="9" w:unhideWhenUsed="1" w:qFormat="1"/>
+    <w:lsdException w:name="heading 9" w:semiHidden="1" w:uiPriority="9" w:unhideWhenUsed="1" w:qFormat="1"/>
+    <w:lsdException w:name="index 1" w:semiHidden="1" w:unhideWhenUsed="1"/>
+    <w:lsdException w:name="index 2" w:semiHidden="1" w:unhideWhenUsed="1"/>
+    <w:lsdException w:name="index 3" w:semiHidden="1" w:unhideWhenUsed="1"/>
+    <w:lsdException w:name="index 4" w:semiHidden="1" w:unhideWhenUsed="1"/>
+    <w:lsdException w:name="index 5" w:semiHidden="1" w:unhideWhenUsed="1"/>
+    <w:lsdException w:name="index 6" w:semiHidden="1" w:unhideWhenUsed="1"/>
+    <w:lsdException w:name="index 7" w:semiHidden="1" w:unhideWhenUsed="1"/>
+    <w:lsdException w:name="index 8" w:semiHidden="1" w:unhideWhenUsed="1"/>
+    <w:lsdException w:name="index 9" w:semiHidden="1" w:unhideWhenUsed="1"/>
+    <w:lsdException w:name="toc 1" w:semiHidden="1" w:uiPriority="39" w:unhideWhenUsed="1"/>
+    <w:lsdException w:name="toc 2" w:semiHidden="1" w:uiPriority="39" w:unhideWhenUsed="1"/>
+    <w:lsdException w:name="toc 3" w:semiHidden="1" w:uiPriority="39" w:unhideWhenUsed="1"/>
+    <w:lsdException w:name="toc 4" w:semiHidden="1" w:uiPriority="39" w:unhideWhenUsed="1"/>
+    <w:lsdException w:name="toc 5" w:semiHidden="1" w:uiPriority="39" w:unhideWhenUsed="1"/>
+    <w:lsdException w:name="toc 6" w:semiHidden="1" w:uiPriority="39" w:unhideWhenUsed="1"/>
+    <w:lsdException w:name="toc 7" w:semiHidden="1" w:uiPriority="39" w:unhideWhenUsed="1"/>
+    <w:lsdException w:name="toc 8" w:semiHidden="1" w:uiPriority="39" w:unhideWhenUsed="1"/>
+    <w:lsdException w:name="toc 9" w:semiHidden="1" w:uiPriority="39" w:unhideWhenUsed="1"/>
+    <w:lsdException w:name="Normal Indent" w:semiHidden="1" w:unhideWhenUsed="1"/>
+    <w:lsdException w:name="footnote text" w:semiHidden="1" w:unhideWhenUsed="1"/>
+    <w:lsdException w:name="annotation text" w:semiHidden="1" w:unhideWhenUsed="1"/>
+    <w:lsdException w:name="header" w:semiHidden="1" w:unhideWhenUsed="1"/>
+    <w:lsdException w:name="footer" w:semiHidden="1" w:unhideWhenUsed="1"/>
+    <w:lsdException w:name="index heading" w:semiHidden="1" w:unhideWhenUsed="1"/>
+    <w:lsdException w:name="caption" w:semiHidden="1" w:uiPriority="35" w:unhideWhenUsed="1" w:qFormat="1"/>
+    <w:lsdException w:name="table of figures" w:semiHidden="1" w:unhideWhenUsed="1"/>
+    <w:lsdException w:name="envelope address" w:semiHidden="1" w:unhideWhenUsed="1"/>
+    <w:lsdException w:name="envelope return" w:semiHidden="1" w:unhideWhenUsed="1"/>
+    <w:lsdException w:name="footnote reference" w:semiHidden="1" w:unhideWhenUsed="1"/>
+    <w:lsdException w:name="annotation reference" w:semiHidden="1" w:unhideWhenUsed="1"/>
+    <w:lsdException w:name="line number" w:semiHidden="1" w:unhideWhenUsed="1"/>
+    <w:lsdException w:name="page number" w:semiHidden="1" w:unhideWhenUsed="1"/>
+    <w:lsdException w:name="endnote reference" w:semiHidden="1" w:unhideWhenUsed="1"/>
+    <w:lsdException w:name="endnote text" w:semiHidden="1" w:unhideWhenUsed="1"/>
+    <w:lsdException w:name="table of authorities" w:semiHidden="1" w:unhideWhenUsed="1"/>
+    <w:lsdException w:name="macro" w:semiHidden="1" w:unhideWhenUsed="1"/>
+    <w:lsdException w:name="toa heading" w:semiHidden="1" w:unhideWhenUsed="1"/>
+    <w:lsdException w:name="List" w:semiHidden="1" w:unhideWhenUsed="1"/>
+    <w:lsdException w:name="List Bullet" w:semiHidden="1" w:unhideWhenUsed="1"/>
+    <w:lsdException w:name="List Number" w:semiHidden="1" w:unhideWhenUsed="1"/>
+    <w:lsdException w:name="List 2" w:semiHidden="1" w:unhideWhenUsed="1"/>
+    <w:lsdException w:name="List 3" w:semiHidden="1" w:unhideWhenUsed="1"/>
+    <w:lsdException w:name="List 4" w:semiHidden="1" w:unhideWhenUsed="1"/>
+    <w:lsdException w:name="List 5" w:semiHidden="1" w:unhideWhenUsed="1"/>
+    <w:lsdException w:name="List Bullet 2" w:semiHidden="1" w:unhideWhenUsed="1"/>
+    <w:lsdException w:name="List Bullet 3" w:semiHidden="1" w:unhideWhenUsed="1"/>
+    <w:lsdException w:name="List Bullet 4" w:semiHidden="1" w:unhideWhenUsed="1"/>
+    <w:lsdException w:name="List Bullet 5" w:semiHidden="1" w:unhideWhenUsed="1"/>
+    <w:lsdException w:name="List Number 2" w:semiHidden="1" w:unhideWhenUsed="1"/>
+    <w:lsdException w:name="List Number 3" w:semiHidden="1" w:unhideWhenUsed="1"/>
+    <w:lsdException w:name="List Number 4" w:semiHidden="1" w:unhideWhenUsed="1"/>
+    <w:lsdException w:name="List Number 5" w:semiHidden="1" w:unhideWhenUsed="1"/>
+    <w:lsdException w:name="Title" w:uiPriority="10" w:qFormat="1"/>
+    <w:lsdException w:name="Closing" w:semiHidden="1" w:unhideWhenUsed="1"/>
+    <w:lsdException w:name="Signature" w:semiHidden="1" w:unhideWhenUsed="1"/>
+    <w:lsdException w:name="Default Paragraph Font" w:semiHidden="1" w:uiPriority="1" w:unhideWhenUsed="1"/>
+    <w:lsdException w:name="Body Text" w:semiHidden="1" w:unhideWhenUsed="1"/>
+    <w:lsdException w:name="Body Text Indent" w:semiHidden="1" w:unhideWhenUsed="1"/>
+    <w:lsdException w:name="List Continue" w:semiHidden="1" w:unhideWhenUsed="1"/>
+    <w:lsdException w:name="List Continue 2" w:semiHidden="1" w:unhideWhenUsed="1"/>
+    <w:lsdException w:name="List Continue 3" w:semiHidden="1" w:unhideWhenUsed="1"/>
+    <w:lsdException w:name="List Continue 4" w:semiHidden="1" w:unhideWhenUsed="1"/>
+    <w:lsdException w:name="List Continue 5" w:semiHidden="1" w:unhideWhenUsed="1"/>
+    <w:lsdException w:name="Message Header" w:semiHidden="1" w:unhideWhenUsed="1"/>
+    <w:lsdException w:name="Subtitle" w:uiPriority="11" w:qFormat="1"/>
+    <w:lsdException w:name="Salutation" w:semiHidden="1" w:unhideWhenUsed="1"/>
+    <w:lsdException w:name="Date" w:semiHidden="1" w:unhideWhenUsed="1"/>
+    <w:lsdException w:name="Body Text First Indent" w:semiHidden="1" w:unhideWhenUsed="1"/>
+    <w:lsdException w:name="Body Text First Indent 2" w:semiHidden="1" w:unhideWhenUsed="1"/>
+    <w:lsdException w:name="Note Heading" w:semiHidden="1" w:unhideWhenUsed="1"/>
+    <w:lsdException w:name="Body Text 2" w:semiHidden="1" w:unhideWhenUsed="1"/>
+    <w:lsdException w:name="Body Text 3" w:semiHidden="1" w:unhideWhenUsed="1"/>
+    <w:lsdException w:name="Body Text Indent 2" w:semiHidden="1" w:unhideWhenUsed="1"/>
+    <w:lsdException w:name="Body Text Indent 3" w:semiHidden="1" w:unhideWhenUsed="1"/>
+    <w:lsdException w:name="Block Text" w:semiHidden="1" w:unhideWhenUsed="1"/>
+    <w:lsdException w:name="Hyperlink" w:semiHidden="1" w:unhideWhenUsed="1"/>
+    <w:lsdException w:name="FollowedHyperlink" w:semiHidden="1" w:unhideWhenUsed="1"/>
+    <w:lsdException w:name="Strong" w:uiPriority="22" w:qFormat="1"/>
+    <w:lsdException w:name="Emphasis" w:uiPriority="20" w:qFormat="1"/>
+    <w:lsdException w:name="Document Map" w:semiHidden="1" w:unhideWhenUsed="1"/>
+    <w:lsdException w:name="Plain Text" w:semiHidden="1" w:unhideWhenUsed="1"/>
+    <w:lsdException w:name="E-mail Signature" w:semiHidden="1" w:unhideWhenUsed="1"/>
+    <w:lsdException w:name="HTML Top of Form" w:semiHidden="1" w:unhideWhenUsed="1"/>
+    <w:lsdException w:name="HTML Bottom of Form" w:semiHidden="1" w:unhideWhenUsed="1"/>
+    <w:lsdException w:name="Normal (Web)" w:semiHidden="1" w:unhideWhenUsed="1"/>
+    <w:lsdException w:name="HTML Acronym" w:semiHidden="1" w:unhideWhenUsed="1"/>
+    <w:lsdException w:name="HTML Address" w:semiHidden="1" w:unhideWhenUsed="1"/>
+    <w:lsdException w:name="HTML Cite" w:semiHidden="1" w:unhideWhenUsed="1"/>
+    <w:lsdException w:name="HTML Code" w:semiHidden="1" w:unhideWhenUsed="1"/>
+    <w:lsdException w:name="HTML Definition" w:semiHidden="1" w:unhideWhenUsed="1"/>
+    <w:lsdException w:name="HTML Keyboard" w:semiHidden="1" w:unhideWhenUsed="1"/>
+    <w:lsdException w:name="HTML Preformatted" w:semiHidden="1" w:unhideWhenUsed="1"/>
+    <w:lsdException w:name="HTML Sample" w:semiHidden="1" w:unhideWhenUsed="1"/>
+    <w:lsdException w:name="HTML Typewriter" w:semiHidden="1" w:unhideWhenUsed="1"/>
+    <w:lsdException w:name="HTML Variable" w:semiHidden="1" w:unhideWhenUsed="1"/>
+    <w:lsdException w:name="Normal Table" w:semiHidden="1" w:unhideWhenUsed="1"/>
+    <w:lsdException w:name="annotation subject" w:semiHidden="1" w:unhideWhenUsed="1"/>
+    <w:lsdException w:name="No List" w:semiHidden="1" w:unhideWhenUsed="1"/>
+    <w:lsdException w:name="Outline List 1" w:semiHidden="1" w:unhideWhenUsed="1"/>
+    <w:lsdException w:name="Outline List 2" w:semiHidden="1" w:unhideWhenUsed="1"/>
+    <w:lsdException w:name="Outline List 3" w:semiHidden="1" w:unhideWhenUsed="1"/>
+    <w:lsdException w:name="Table Simple 1" w:semiHidden="1" w:unhideWhenUsed="1"/>
+    <w:lsdException w:name="Table Simple 2" w:semiHidden="1" w:unhideWhenUsed="1"/>
+    <w:lsdException w:name="Table Simple 3" w:semiHidden="1" w:unhideWhenUsed="1"/>
+    <w:lsdException w:name="Table Classic 1" w:semiHidden="1" w:unhideWhenUsed="1"/>
+    <w:lsdException w:name="Table Classic 2" w:semiHidden="1" w:unhideWhenUsed="1"/>
+    <w:lsdException w:name="Table Classic 3" w:semiHidden="1" w:unhideWhenUsed="1"/>
+    <w:lsdException w:name="Table Classic 4" w:semiHidden="1" w:unhideWhenUsed="1"/>
+    <w:lsdException w:name="Table Colorful 1" w:semiHidden="1" w:unhideWhenUsed="1"/>
+    <w:lsdException w:name="Table Colorful 2" w:semiHidden="1" w:unhideWhenUsed="1"/>
+    <w:lsdException w:name="Table Colorful 3" w:semiHidden="1" w:unhideWhenUsed="1"/>
+    <w:lsdException w:name="Table Columns 1" w:semiHidden="1" w:unhideWhenUsed="1"/>
+    <w:lsdException w:name="Table Columns 2" w:semiHidden="1" w:unhideWhenUsed="1"/>
+    <w:lsdException w:name="Table Columns 3" w:semiHidden="1" w:unhideWhenUsed="1"/>
+    <w:lsdException w:name="Table Columns 4" w:semiHidden="1" w:unhideWhenUsed="1"/>
+    <w:lsdException w:name="Table Columns 5" w:semiHidden="1" w:unhideWhenUsed="1"/>
+    <w:lsdException w:name="Table Grid 1" w:semiHidden="1" w:unhideWhenUsed="1"/>
+    <w:lsdException w:name="Table Grid 2" w:semiHidden="1" w:unhideWhenUsed="1"/>
+    <w:lsdException w:name="Table Grid 3" w:semiHidden="1" w:unhideWhenUsed="1"/>
+    <w:lsdException w:name="Table Grid 4" w:semiHidden="1" w:unhideWhenUsed="1"/>
+    <w:lsdException w:name="Table Grid 5" w:semiHidden="1" w:unhideWhenUsed="1"/>
+    <w:lsdException w:name="Table Grid 6" w:semiHidden="1" w:unhideWhenUsed="1"/>
+    <w:lsdException w:name="Table Grid 7" w:semiHidden="1" w:unhideWhenUsed="1"/>
+    <w:lsdException w:name="Table Grid 8" w:semiHidden="1" w:unhideWhenUsed="1"/>
+    <w:lsdException w:name="Table List 1" w:semiHidden="1" w:unhideWhenUsed="1"/>
+    <w:lsdException w:name="Table List 2" w:semiHidden="1" w:unhideWhenUsed="1"/>
+    <w:lsdException w:name="Table List 3" w:semiHidden="1" w:unhideWhenUsed="1"/>
+    <w:lsdException w:name="Table List 4" w:semiHidden="1" w:unhideWhenUsed="1"/>
+    <w:lsdException w:name="Table List 5" w:semiHidden="1" w:unhideWhenUsed="1"/>
+    <w:lsdException w:name="Table List 6" w:semiHidden="1" w:unhideWhenUsed="1"/>
+    <w:lsdException w:name="Table List 7" w:semiHidden="1" w:unhideWhenUsed="1"/>
+    <w:lsdException w:name="Table List 8" w:semiHidden="1" w:unhideWhenUsed="1"/>
+    <w:lsdException w:name="Table 3D effects 1" w:semiHidden="1" w:unhideWhenUsed="1"/>
+    <w:lsdException w:name="Table 3D effects 2" w:semiHidden="1" w:unhideWhenUsed="1"/>
+    <w:lsdException w:name="Table 3D effects 3" w:semiHidden="1" w:unhideWhenUsed="1"/>
+    <w:lsdException w:name="Table Contemporary" w:semiHidden="1" w:unhideWhenUsed="1"/>
+    <w:lsdException w:name="Table Elegant" w:semiHidden="1" w:unhideWhenUsed="1"/>
+    <w:lsdException w:name="Table Professional" w:semiHidden="1" w:unhideWhenUsed="1"/>
+    <w:lsdException w:name="Table Subtle 1" w:semiHidden="1" w:unhideWhenUsed="1"/>
+    <w:lsdException w:name="Table Subtle 2" w:semiHidden="1" w:unhideWhenUsed="1"/>
+    <w:lsdException w:name="Table Web 1" w:semiHidden="1" w:unhideWhenUsed="1"/>
+    <w:lsdException w:name="Table Web 2" w:semiHidden="1" w:unhideWhenUsed="1"/>
+    <w:lsdException w:name="Table Web 3" w:semiHidden="1" w:unhideWhenUsed="1"/>
+    <w:lsdException w:name="Balloon Text" w:semiHidden="1" w:unhideWhenUsed="1"/>
+    <w:lsdException w:name="Table Grid" w:uiPriority="39"/>
+    <w:lsdException w:name="Table Theme" w:semiHidden="1" w:unhideWhenUsed="1"/>
+    <w:lsdException w:name="Placeholder Text" w:semiHidden="1"/>
+    <w:lsdException w:name="No Spacing" w:uiPriority="1" w:qFormat="1"/>
+    <w:lsdException w:name="Light Shading" w:uiPriority="60"/>
+    <w:lsdException w:name="Light List" w:uiPriority="61"/>
+    <w:lsdException w:name="Light Grid" w:uiPriority="62"/>
+    <w:lsdException w:name="Medium Shading 1" w:uiPriority="63"/>
+    <w:lsdException w:name="Medium Shading 2" w:uiPriority="64"/>
+    <w:lsdException w:name="Medium List 1" w:uiPriority="65"/>
+    <w:lsdException w:name="Medium List 2" w:uiPriority="66"/>
+    <w:lsdException w:name="Medium Grid 1" w:uiPriority="67"/>
+    <w:lsdException w:name="Medium Grid 2" w:uiPriority="68"/>
+    <w:lsdException w:name="Medium Grid 3" w:uiPriority="69"/>
+    <w:lsdException w:name="Dark List" w:uiPriority="70"/>
+    <w:lsdException w:name="Colorful Shading" w:uiPriority="71"/>
+    <w:lsdException w:name="Colorful List" w:uiPriority="72"/>
+    <w:lsdException w:name="Colorful Grid" w:uiPriority="73"/>
+    <w:lsdException w:name="Light Shading Accent 1" w:uiPriority="60"/>
+    <w:lsdException w:name="Light List Accent 1" w:uiPriority="61"/>
+    <w:lsdException w:name="Light Grid Accent 1" w:uiPriority="62"/>
+    <w:lsdException w:name="Medium Shading 1 Accent 1" w:uiPriority="63"/>
+    <w:lsdException w:name="Medium Shading 2 Accent 1" w:uiPriority="64"/>
+    <w:lsdException w:name="Medium List 1 Accent 1" w:uiPriority="65"/>
+    <w:lsdException w:name="Revision" w:semiHidden="1"/>
+    <w:lsdException w:name="List Paragraph" w:uiPriority="34" w:qFormat="1"/>
+    <w:lsdException w:name="Quote" w:uiPriority="29" w:qFormat="1"/>
+    <w:lsdException w:name="Intense Quote" w:uiPriority="30" w:qFormat="1"/>
+    <w:lsdException w:name="Medium List 2 Accent 1" w:uiPriority="66"/>
+    <w:lsdException w:name="Medium Grid 1 Accent 1" w:uiPriority="67"/>
+    <w:lsdException w:name="Medium Grid 2 Accent 1" w:uiPriority="68"/>
+    <w:lsdException w:name="Medium Grid 3 Accent 1" w:uiPriority="69"/>
+    <w:lsdException w:name="Dark List Accent 1" w:uiPriority="70"/>
+    <w:lsdException w:name="Colorful Shading Accent 1" w:uiPriority="71"/>
+    <w:lsdException w:name="Colorful List Accent 1" w:uiPriority="72"/>
+    <w:lsdException w:name="Colorful Grid Accent 1" w:uiPriority="73"/>
+    <w:lsdException w:name="Light Shading Accent 2" w:uiPriority="60"/>
+    <w:lsdException w:name="Light List Accent 2" w:uiPriority="61"/>
+    <w:lsdException w:name="Light Grid Accent 2" w:uiPriority="62"/>
+    <w:lsdException w:name="Medium Shading 1 Accent 2" w:uiPriority="63"/>
+    <w:lsdException w:name="Medium Shading 2 Accent 2" w:uiPriority="64"/>
+    <w:lsdException w:name="Medium List 1 Accent 2" w:uiPriority="65"/>
+    <w:lsdException w:name="Medium List 2 Accent 2" w:uiPriority="66"/>
+    <w:lsdException w:name="Medium Grid 1 Accent 2" w:uiPriority="67"/>
+    <w:lsdException w:name="Medium Grid 2 Accent 2" w:uiPriority="68"/>
+    <w:lsdException w:name="Medium Grid 3 Accent 2" w:uiPriority="69"/>
+    <w:lsdException w:name="Dark List Accent 2" w:uiPriority="70"/>
+    <w:lsdException w:name="Colorful Shading Accent 2" w:uiPriority="71"/>
+    <w:lsdException w:name="Colorful List Accent 2" w:uiPriority="72"/>
+    <w:lsdException w:name="Colorful Grid Accent 2" w:uiPriority="73"/>
+    <w:lsdException w:name="Light Shading Accent 3" w:uiPriority="60"/>
+    <w:lsdException w:name="Light List Accent 3" w:uiPriority="61"/>
+    <w:lsdException w:name="Light Grid Accent 3" w:uiPriority="62"/>
+    <w:lsdException w:name="Medium Shading 1 Accent 3" w:uiPriority="63"/>
+    <w:lsdException w:name="Medium Shading 2 Accent 3" w:uiPriority="64"/>
+    <w:lsdException w:name="Medium List 1 Accent 3" w:uiPriority="65"/>
+    <w:lsdException w:name="Medium List 2 Accent 3" w:uiPriority="66"/>
+    <w:lsdException w:name="Medium Grid 1 Accent 3" w:uiPriority="67"/>
+    <w:lsdException w:name="Medium Grid 2 Accent 3" w:uiPriority="68"/>
+    <w:lsdException w:name="Medium Grid 3 Accent 3" w:uiPriority="69"/>
+    <w:lsdException w:name="Dark List Accent 3" w:uiPriority="70"/>
+    <w:lsdException w:name="Colorful Shading Accent 3" w:uiPriority="71"/>
+    <w:lsdException w:name="Colorful List Accent 3" w:uiPriority="72"/>
+    <w:lsdException w:name="Colorful Grid Accent 3" w:uiPriority="73"/>
+    <w:lsdException w:name="Light Shading Accent 4" w:uiPriority="60"/>
+    <w:lsdException w:name="Light List Accent 4" w:uiPriority="61"/>
+    <w:lsdException w:name="Light Grid Accent 4" w:uiPriority="62"/>
+    <w:lsdException w:name="Medium Shading 1 Accent 4" w:uiPriority="63"/>
+    <w:lsdException w:name="Medium Shading 2 Accent 4" w:uiPriority="64"/>
+    <w:lsdException w:name="Medium List 1 Accent 4" w:uiPriority="65"/>
+    <w:lsdException w:name="Medium List 2 Accent 4" w:uiPriority="66"/>
+    <w:lsdException w:name="Medium Grid 1 Accent 4" w:uiPriority="67"/>
+    <w:lsdException w:name="Medium Grid 2 Accent 4" w:uiPriority="68"/>
+    <w:lsdException w:name="Medium Grid 3 Accent 4" w:uiPriority="69"/>
+    <w:lsdException w:name="Dark List Accent 4" w:uiPriority="70"/>
+    <w:lsdException w:name="Colorful Shading Accent 4" w:uiPriority="71"/>
+    <w:lsdException w:name="Colorful List Accent 4" w:uiPriority="72"/>
+    <w:lsdException w:name="Colorful Grid Accent 4" w:uiPriority="73"/>
+    <w:lsdException w:name="Light Shading Accent 5" w:uiPriority="60"/>
+    <w:lsdException w:name="Light List Accent 5" w:uiPriority="61"/>
+    <w:lsdException w:name="Light Grid Accent 5" w:uiPriority="62"/>
+    <w:lsdException w:name="Medium Shading 1 Accent 5" w:uiPriority="63"/>
+    <w:lsdException w:name="Medium Shading 2 Accent 5" w:uiPriority="64"/>
+    <w:lsdException w:name="Medium List 1 Accent 5" w:uiPriority="65"/>
+    <w:lsdException w:name="Medium List 2 Accent 5" w:uiPriority="66"/>
+    <w:lsdException w:name="Medium Grid 1 Accent 5" w:uiPriority="67"/>
+    <w:lsdException w:name="Medium Grid 2 Accent 5" w:uiPriority="68"/>
+    <w:lsdException w:name="Medium Grid 3 Accent 5" w:uiPriority="69"/>
+    <w:lsdException w:name="Dark List Accent 5" w:uiPriority="70"/>
+    <w:lsdException w:name="Colorful Shading Accent 5" w:uiPriority="71"/>
+    <w:lsdException w:name="Colorful List Accent 5" w:uiPriority="72"/>
+    <w:lsdException w:name="Colorful Grid Accent 5" w:uiPriority="73"/>
+    <w:lsdException w:name="Light Shading Accent 6" w:uiPriority="60"/>
+    <w:lsdException w:name="Light List Accent 6" w:uiPriority="61"/>
+    <w:lsdException w:name="Light Grid Accent 6" w:uiPriority="62"/>
+    <w:lsdException w:name="Medium Shading 1 Accent 6" w:uiPriority="63"/>
+    <w:lsdException w:name="Medium Shading 2 Accent 6" w:uiPriority="64"/>
+    <w:lsdException w:name="Medium List 1 Accent 6" w:uiPriority="65"/>
+    <w:lsdException w:name="Medium List 2 Accent 6" w:uiPriority="66"/>
+    <w:lsdException w:name="Medium Grid 1 Accent 6" w:uiPriority="67"/>
+    <w:lsdException w:name="Medium Grid 2 Accent 6" w:uiPriority="68"/>
+    <w:lsdException w:name="Medium Grid 3 Accent 6" w:uiPriority="69"/>
+    <w:lsdException w:name="Dark List Accent 6" w:uiPriority="70"/>
+    <w:lsdException w:name="Colorful Shading Accent 6" w:uiPriority="71"/>
+    <w:lsdException w:name="Colorful List Accent 6" w:uiPriority="72"/>
+    <w:lsdException w:name="Colorful Grid Accent 6" w:uiPriority="73"/>
+    <w:lsdException w:name="Subtle Emphasis" w:uiPriority="19" w:qFormat="1"/>
+    <w:lsdException w:name="Intense Emphasis" w:uiPriority="21" w:qFormat="1"/>
+    <w:lsdException w:name="Subtle Reference" w:uiPriority="31" w:qFormat="1"/>
+    <w:lsdException w:name="Intense Reference" w:uiPriority="32" w:qFormat="1"/>
+    <w:lsdException w:name="Book Title" w:uiPriority="33" w:qFormat="1"/>
+    <w:lsdException w:name="Bibliography" w:semiHidden="1" w:uiPriority="37" w:unhideWhenUsed="1"/>
+    <w:lsdException w:name="TOC Heading" w:semiHidden="1" w:uiPriority="39" w:unhideWhenUsed="1" w:qFormat="1"/>
+    <w:lsdException w:name="Plain Table 1" w:uiPriority="41"/>
+    <w:lsdException w:name="Plain Table 2" w:uiPriority="42"/>
+    <w:lsdException w:name="Plain Table 3" w:uiPriority="43"/>
+    <w:lsdException w:name="Plain Table 4" w:uiPriority="44"/>
+    <w:lsdException w:name="Plain Table 5" w:uiPriority="45"/>
+    <w:lsdException w:name="Grid Table Light" w:uiPriority="40"/>
+    <w:lsdException w:name="Grid Table 1 Light" w:uiPriority="46"/>
+    <w:lsdException w:name="Grid Table 2" w:uiPriority="47"/>
+    <w:lsdException w:name="Grid Table 3" w:uiPriority="48"/>
+    <w:lsdException w:name="Grid Table 4" w:uiPriority="49"/>
+    <w:lsdException w:name="Grid Table 5 Dark" w:uiPriority="50"/>
+    <w:lsdException w:name="Grid Table 6 Colorful" w:uiPriority="51"/>
+    <w:lsdException w:name="Grid Table 7 Colorful" w:uiPriority="52"/>
+    <w:lsdException w:name="Grid Table 1 Light Accent 1" w:uiPriority="46"/>
+    <w:lsdException w:name="Grid Table 2 Accent 1" w:uiPriority="47"/>
+    <w:lsdException w:name="Grid Table 3 Accent 1" w:uiPriority="48"/>
+    <w:lsdException w:name="Grid Table 4 Accent 1" w:uiPriority="49"/>
+    <w:lsdException w:name="Grid Table 5 Dark Accent 1" w:uiPriority="50"/>
+    <w:lsdException w:name="Grid Table 6 Colorful Accent 1" w:uiPriority="51"/>
+    <w:lsdException w:name="Grid Table 7 Colorful Accent 1" w:uiPriority="52"/>
+    <w:lsdException w:name="Grid Table 1 Light Accent 2" w:uiPriority="46"/>
+    <w:lsdException w:name="Grid Table 2 Accent 2" w:uiPriority="47"/>
+    <w:lsdException w:name="Grid Table 3 Accent 2" w:uiPriority="48"/>
+    <w:lsdException w:name="Grid Table 4 Accent 2" w:uiPriority="49"/>
+    <w:lsdException w:name="Grid Table 5 Dark Accent 2" w:uiPriority="50"/>
+    <w:lsdException w:name="Grid Table 6 Colorful Accent 2" w:uiPriority="51"/>
+    <w:lsdException w:name="Grid Table 7 Colorful Accent 2" w:uiPriority="52"/>
+    <w:lsdException w:name="Grid Table 1 Light Accent 3" w:uiPriority="46"/>
+    <w:lsdException w:name="Grid Table 2 Accent 3" w:uiPriority="47"/>
+    <w:lsdException w:name="Grid Table 3 Accent 3" w:uiPriority="48"/>
+    <w:lsdException w:name="Grid Table 4 Accent 3" w:uiPriority="49"/>
+    <w:lsdException w:name="Grid Table 5 Dark Accent 3" w:uiPriority="50"/>
+    <w:lsdException w:name="Grid Table 6 Colorful Accent 3" w:uiPriority="51"/>
+    <w:lsdException w:name="Grid Table 7 Colorful Accent 3" w:uiPriority="52"/>
+    <w:lsdException w:name="Grid Table 1 Light Accent 4" w:uiPriority="46"/>
+    <w:lsdException w:name="Grid Table 2 Accent 4" w:uiPriority="47"/>
+    <w:lsdException w:name="Grid Table 3 Accent 4" w:uiPriority="48"/>
+    <w:lsdException w:name="Grid Table 4 Accent 4" w:uiPriority="49"/>
+    <w:lsdException w:name="Grid Table 5 Dark Accent 4" w:uiPriority="50"/>
+    <w:lsdException w:name="Grid Table 6 Colorful Accent 4" w:uiPriority="51"/>
+    <w:lsdException w:name="Grid Table 7 Colorful Accent 4" w:uiPriority="52"/>
+    <w:lsdException w:name="Grid Table 1 Light Accent 5" w:uiPriority="46"/>
+    <w:lsdException w:name="Grid Table 2 Accent 5" w:uiPriority="47"/>
+    <w:lsdException w:name="Grid Table 3 Accent 5" w:uiPriority="48"/>
+    <w:lsdException w:name="Grid Table 4 Accent 5" w:uiPriority="49"/>
+    <w:lsdException w:name="Grid Table 5 Dark Accent 5" w:uiPriority="50"/>
+    <w:lsdException w:name="Grid Table 6 Colorful Accent 5" w:uiPriority="51"/>
+    <w:lsdException w:name="Grid Table 7 Colorful Accent 5" w:uiPriority="52"/>
+    <w:lsdException w:name="Grid Table 1 Light Accent 6" w:uiPriority="46"/>
+    <w:lsdException w:name="Grid Table 2 Accent 6" w:uiPriority="47"/>
+    <w:lsdException w:name="Grid Table 3 Accent 6" w:uiPriority="48"/>
+    <w:lsdException w:name="Grid Table 4 Accent 6" w:uiPriority="49"/>
+    <w:lsdException w:name="Grid Table 5 Dark Accent 6" w:uiPriority="50"/>
+    <w:lsdException w:name="Grid Table 6 Colorful Accent 6" w:uiPriority="51"/>
+    <w:lsdException w:name="Grid Table 7 Colorful Accent 6" w:uiPriority="52"/>
+    <w:lsdException w:name="List Table 1 Light" w:uiPriority="46"/>
+    <w:lsdException w:name="List Table 2" w:uiPriority="47"/>
+    <w:lsdException w:name="List Table 3" w:uiPriority="48"/>
+    <w:lsdException w:name="List Table 4" w:uiPriority="49"/>
+    <w:lsdException w:name="List Table 5 Dark" w:uiPriority="50"/>
+    <w:lsdException w:name="List Table 6 Colorful" w:uiPriority="51"/>
+    <w:lsdException w:name="List Table 7 Colorful" w:uiPriority="52"/>
+    <w:lsdException w:name="List Table 1 Light Accent 1" w:uiPriority="46"/>
+    <w:lsdException w:name="List Table 2 Accent 1" w:uiPriority="47"/>
+    <w:lsdException w:name="List Table 3 Accent 1" w:uiPriority="48"/>
+    <w:lsdException w:name="List Table 4 Accent 1" w:uiPriority="49"/>
+    <w:lsdException w:name="List Table 5 Dark Accent 1" w:uiPriority="50"/>
+    <w:lsdException w:name="List Table 6 Colorful Accent 1" w:uiPriority="51"/>
+    <w:lsdException w:name="List Table 7 Colorful Accent 1" w:uiPriority="52"/>
+    <w:lsdException w:name="List Table 1 Light Accent 2" w:uiPriority="46"/>
+    <w:lsdException w:name="List Table 2 Accent 2" w:uiPriority="47"/>
+    <w:lsdException w:name="List Table 3 Accent 2" w:uiPriority="48"/>
+    <w:lsdException w:name="List Table 4 Accent 2" w:uiPriority="49"/>
+    <w:lsdException w:name="List Table 5 Dark Accent 2" w:uiPriority="50"/>
+    <w:lsdException w:name="List Table 6 Colorful Accent 2" w:uiPriority="51"/>
+    <w:lsdException w:name="List Table 7 Colorful Accent 2" w:uiPriority="52"/>
+    <w:lsdException w:name="List Table 1 Light Accent 3" w:uiPriority="46"/>
+    <w:lsdException w:name="List Table 2 Accent 3" w:uiPriority="47"/>
+    <w:lsdException w:name="List Table 3 Accent 3" w:uiPriority="48"/>
+    <w:lsdException w:name="List Table 4 Accent 3" w:uiPriority="49"/>
+    <w:lsdException w:name="List Table 5 Dark Accent 3" w:uiPriority="50"/>
+    <w:lsdException w:name="List Table 6 Colorful Accent 3" w:uiPriority="51"/>
+    <w:lsdException w:name="List Table 7 Colorful Accent 3" w:uiPriority="52"/>
+    <w:lsdException w:name="List Table 1 Light Accent 4" w:uiPriority="46"/>
+    <w:lsdException w:name="List Table 2 Accent 4" w:uiPriority="47"/>
+    <w:lsdException w:name="List Table 3 Accent 4" w:uiPriority="48"/>
+    <w:lsdException w:name="List Table 4 Accent 4" w:uiPriority="49"/>
+    <w:lsdException w:name="List Table 5 Dark Accent 4" w:uiPriority="50"/>
+    <w:lsdException w:name="List Table 6 Colorful Accent 4" w:uiPriority="51"/>
+    <w:lsdException w:name="List Table 7 Colorful Accent 4" w:uiPriority="52"/>
+    <w:lsdException w:name="List Table 1 Light Accent 5" w:uiPriority="46"/>
+    <w:lsdException w:name="List Table 2 Accent 5" w:uiPriority="47"/>
+    <w:lsdException w:name="List Table 3 Accent 5" w:uiPriority="48"/>
+    <w:lsdException w:name="List Table 4 Accent 5" w:uiPriority="49"/>
+    <w:lsdException w:name="List Table 5 Dark Accent 5" w:uiPriority="50"/>
+    <w:lsdException w:name="List Table 6 Colorful Accent 5" w:uiPriority="51"/>
+    <w:lsdException w:name="List Table 7 Colorful Accent 5" w:uiPriority="52"/>
+    <w:lsdException w:name="List Table 1 Light Accent 6" w:uiPriority="46"/>
+    <w:lsdException w:name="List Table 2 Accent 6" w:uiPriority="47"/>
+    <w:lsdException w:name="List Table 3 Accent 6" w:uiPriority="48"/>
+    <w:lsdException w:name="List Table 4 Accent 6" w:uiPriority="49"/>
+    <w:lsdException w:name="List Table 5 Dark Accent 6" w:uiPriority="50"/>
+    <w:lsdException w:name="List Table 6 Colorful Accent 6" w:uiPriority="51"/>
+    <w:lsdException w:name="List Table 7 Colorful Accent 6" w:uiPriority="52"/>
+    <w:lsdException w:name="Mention" w:semiHidden="1" w:unhideWhenUsed="1"/>
+  </w:latentStyles>
+  <w:style w:type="paragraph" w:default="1" w:styleId="Normal">
     <w:name w:val="Normal"/>
     <w:qFormat/>
     <w:pPr>
       <w:keepNext/>
-      <w:keepLines w:val="false"/>
-      <w:widowControl/>
-      <w:suppressAutoHyphens w:val="true"/>
-      <w:bidi w:val="0"/>
-      <w:spacing w:lineRule="auto" w:line="276" w:before="0" w:after="0"/>
-      <w:ind w:left="0" w:right="0" w:hanging="0"/>
-      <w:jc w:val="left"/>
+      <w:suppressAutoHyphens/>
     </w:pPr>
     <w:rPr>
-      <w:rFonts w:ascii="Arial" w:hAnsi="Arial" w:eastAsia="Arial" w:cs="Arial"/>
-      <w:b w:val="false"/>
-      <w:i w:val="false"/>
-      <w:caps w:val="false"/>
-      <w:smallCaps w:val="false"/>
-      <w:strike w:val="false"/>
-      <w:dstrike w:val="false"/>
-      <w:color w:val="000000"/>
-      <w:position w:val="0"/>
       <w:sz w:val="22"/>
-      <w:sz w:val="22"/>
-      <w:szCs w:val="22"/>
-      <w:u w:val="none"/>
-      <w:vertAlign w:val="baseline"/>
-      <w:lang w:val="es-MX" w:eastAsia="zh-CN" w:bidi="hi-IN"/>
     </w:rPr>
   </w:style>
-  <w:style w:type="paragraph" w:styleId="Encabezado1">
+  <w:style w:type="character" w:default="1" w:styleId="Fuentedeprrafopredeter">
+    <w:name w:val="Default Paragraph Font"/>
+    <w:uiPriority w:val="1"/>
+    <w:semiHidden/>
+    <w:unhideWhenUsed/>
+  </w:style>
+  <w:style w:type="table" w:default="1" w:styleId="Tablanormal">
+    <w:name w:val="Normal Table"/>
+    <w:uiPriority w:val="99"/>
+    <w:semiHidden/>
+    <w:unhideWhenUsed/>
+    <w:tblPr>
+      <w:tblInd w:w="0" w:type="dxa"/>
+      <w:tblCellMar>
+        <w:top w:w="0" w:type="dxa"/>
+        <w:left w:w="108" w:type="dxa"/>
+        <w:bottom w:w="0" w:type="dxa"/>
+        <w:right w:w="108" w:type="dxa"/>
+      </w:tblCellMar>
+    </w:tblPr>
+  </w:style>
+  <w:style w:type="numbering" w:default="1" w:styleId="Sinlista">
+    <w:name w:val="No List"/>
+    <w:uiPriority w:val="99"/>
+    <w:semiHidden/>
+    <w:unhideWhenUsed/>
+  </w:style>
+  <w:style w:type="paragraph" w:customStyle="1" w:styleId="Encabezado1">
     <w:name w:val="Encabezado 1"/>
     <w:next w:val="Normal"/>
     <w:pPr>
       <w:keepNext/>
       <w:keepLines/>
-      <w:widowControl/>
-      <w:suppressAutoHyphens w:val="true"/>
-      <w:spacing w:lineRule="auto" w:line="240" w:before="400" w:after="120"/>
+      <w:suppressAutoHyphens/>
+      <w:spacing w:before="400" w:after="120" w:line="240" w:lineRule="auto"/>
       <w:contextualSpacing/>
     </w:pPr>
     <w:rPr>
-      <w:rFonts w:ascii="Arial" w:hAnsi="Arial" w:eastAsia="Arial" w:cs="Arial"/>
-      <w:color w:val="000000"/>
       <w:sz w:val="40"/>
       <w:szCs w:val="40"/>
-      <w:lang w:val="es-MX" w:eastAsia="zh-CN" w:bidi="hi-IN"/>
     </w:rPr>
   </w:style>
-  <w:style w:type="paragraph" w:styleId="Encabezado2">
+  <w:style w:type="paragraph" w:customStyle="1" w:styleId="Encabezado2">
     <w:name w:val="Encabezado 2"/>
     <w:next w:val="Normal"/>
     <w:pPr>
       <w:keepNext/>
       <w:keepLines/>
-      <w:widowControl/>
-      <w:suppressAutoHyphens w:val="true"/>
-      <w:spacing w:lineRule="auto" w:line="240" w:before="360" w:after="120"/>
+      <w:suppressAutoHyphens/>
+      <w:spacing w:before="360" w:after="120" w:line="240" w:lineRule="auto"/>
       <w:contextualSpacing/>
     </w:pPr>
     <w:rPr>
-      <w:rFonts w:ascii="Arial" w:hAnsi="Arial" w:eastAsia="Arial" w:cs="Arial"/>
-      <w:b w:val="false"/>
-      <w:color w:val="000000"/>
       <w:sz w:val="32"/>
       <w:szCs w:val="32"/>
-      <w:lang w:val="es-MX" w:eastAsia="zh-CN" w:bidi="hi-IN"/>
     </w:rPr>
   </w:style>
-  <w:style w:type="paragraph" w:styleId="Encabezado3">
+  <w:style w:type="paragraph" w:customStyle="1" w:styleId="Encabezado3">
     <w:name w:val="Encabezado 3"/>
     <w:next w:val="Normal"/>
     <w:pPr>
       <w:keepNext/>
       <w:keepLines/>
-      <w:widowControl/>
-      <w:suppressAutoHyphens w:val="true"/>
-      <w:spacing w:lineRule="auto" w:line="240" w:before="320" w:after="80"/>
+      <w:suppressAutoHyphens/>
+      <w:spacing w:before="320" w:after="80" w:line="240" w:lineRule="auto"/>
       <w:contextualSpacing/>
     </w:pPr>
     <w:rPr>
-      <w:rFonts w:ascii="Arial" w:hAnsi="Arial" w:eastAsia="Arial" w:cs="Arial"/>
-      <w:b w:val="false"/>
       <w:color w:val="434343"/>
       <w:sz w:val="28"/>
       <w:szCs w:val="28"/>
-      <w:lang w:val="es-MX" w:eastAsia="zh-CN" w:bidi="hi-IN"/>
     </w:rPr>
   </w:style>
-  <w:style w:type="paragraph" w:styleId="Encabezado4">
+  <w:style w:type="paragraph" w:customStyle="1" w:styleId="Encabezado4">
     <w:name w:val="Encabezado 4"/>
     <w:next w:val="Normal"/>
     <w:pPr>
       <w:keepNext/>
       <w:keepLines/>
-      <w:widowControl/>
-      <w:suppressAutoHyphens w:val="true"/>
-      <w:spacing w:lineRule="auto" w:line="240" w:before="280" w:after="80"/>
+      <w:suppressAutoHyphens/>
+      <w:spacing w:before="280" w:after="80" w:line="240" w:lineRule="auto"/>
       <w:contextualSpacing/>
     </w:pPr>
     <w:rPr>
-      <w:rFonts w:ascii="Arial" w:hAnsi="Arial" w:eastAsia="Arial" w:cs="Arial"/>
       <w:color w:val="666666"/>
       <w:sz w:val="24"/>
       <w:szCs w:val="24"/>
-      <w:lang w:val="es-MX" w:eastAsia="zh-CN" w:bidi="hi-IN"/>
     </w:rPr>
   </w:style>
-  <w:style w:type="paragraph" w:styleId="Encabezado5">
+  <w:style w:type="paragraph" w:customStyle="1" w:styleId="Encabezado5">
     <w:name w:val="Encabezado 5"/>
     <w:next w:val="Normal"/>
     <w:pPr>
       <w:keepNext/>
       <w:keepLines/>
-      <w:widowControl/>
-      <w:suppressAutoHyphens w:val="true"/>
-      <w:spacing w:lineRule="auto" w:line="240" w:before="240" w:after="80"/>
+      <w:suppressAutoHyphens/>
+      <w:spacing w:before="240" w:after="80" w:line="240" w:lineRule="auto"/>
       <w:contextualSpacing/>
     </w:pPr>
     <w:rPr>
-      <w:rFonts w:ascii="Arial" w:hAnsi="Arial" w:eastAsia="Arial" w:cs="Arial"/>
       <w:color w:val="666666"/>
       <w:sz w:val="22"/>
-      <w:szCs w:val="22"/>
-      <w:lang w:val="es-MX" w:eastAsia="zh-CN" w:bidi="hi-IN"/>
     </w:rPr>
   </w:style>
-  <w:style w:type="paragraph" w:styleId="Encabezado6">
+  <w:style w:type="paragraph" w:customStyle="1" w:styleId="Encabezado6">
     <w:name w:val="Encabezado 6"/>
     <w:next w:val="Normal"/>
     <w:pPr>
       <w:keepNext/>
       <w:keepLines/>
-      <w:widowControl/>
-      <w:suppressAutoHyphens w:val="true"/>
-      <w:spacing w:lineRule="auto" w:line="240" w:before="240" w:after="80"/>
+      <w:suppressAutoHyphens/>
+      <w:spacing w:before="240" w:after="80" w:line="240" w:lineRule="auto"/>
       <w:contextualSpacing/>
     </w:pPr>
     <w:rPr>
-      <w:rFonts w:ascii="Arial" w:hAnsi="Arial" w:eastAsia="Arial" w:cs="Arial"/>
       <w:i/>
       <w:color w:val="666666"/>
       <w:sz w:val="22"/>
-      <w:szCs w:val="22"/>
-      <w:lang w:val="es-MX" w:eastAsia="zh-CN" w:bidi="hi-IN"/>
     </w:rPr>
   </w:style>
-  <w:style w:type="character" w:styleId="ListLabel1">
+  <w:style w:type="character" w:customStyle="1" w:styleId="ListLabel1">
     <w:name w:val="ListLabel 1"/>
     <w:qFormat/>
     <w:rPr>
-      <w:rFonts w:ascii="Arial" w:hAnsi="Arial" w:eastAsia="Verdana" w:cs="Verdana"/>
+      <w:rFonts w:ascii="Arial" w:eastAsia="Verdana" w:hAnsi="Arial" w:cs="Verdana"/>
       <w:sz w:val="21"/>
       <w:szCs w:val="12"/>
-      <w:shd w:fill="FFFFFF" w:val="clear"/>
+      <w:shd w:val="clear" w:color="auto" w:fill="FFFFFF"/>
     </w:rPr>
   </w:style>
-  <w:style w:type="character" w:styleId="ListLabel2">
+  <w:style w:type="character" w:customStyle="1" w:styleId="ListLabel2">
     <w:name w:val="ListLabel 2"/>
     <w:qFormat/>
     <w:rPr>
       <w:u w:val="none"/>
     </w:rPr>
   </w:style>
-  <w:style w:type="character" w:styleId="ListLabel3">
+  <w:style w:type="character" w:customStyle="1" w:styleId="ListLabel3">
     <w:name w:val="ListLabel 3"/>
     <w:qFormat/>
     <w:rPr>
-      <w:rFonts w:ascii="Arial" w:hAnsi="Arial" w:eastAsia="Verdana" w:cs="Verdana"/>
+      <w:rFonts w:ascii="Arial" w:eastAsia="Verdana" w:hAnsi="Arial" w:cs="Verdana"/>
       <w:sz w:val="21"/>
       <w:szCs w:val="12"/>
       <w:u w:val="none"/>
-      <w:shd w:fill="FFFFFF" w:val="clear"/>
+      <w:shd w:val="clear" w:color="auto" w:fill="FFFFFF"/>
     </w:rPr>
   </w:style>
-  <w:style w:type="character" w:styleId="ListLabel4">
+  <w:style w:type="character" w:customStyle="1" w:styleId="ListLabel4">
     <w:name w:val="ListLabel 4"/>
     <w:qFormat/>
     <w:rPr>
@@ -1702,37 +1950,34 @@
     </w:rPr>
   </w:style>
   <w:style w:type="paragraph" w:styleId="Encabezado">
-    <w:name w:val="Encabezado"/>
+    <w:name w:val="header"/>
     <w:basedOn w:val="Normal"/>
     <w:next w:val="Cuerpodetexto"/>
     <w:qFormat/>
     <w:pPr>
-      <w:keepNext/>
       <w:spacing w:before="240" w:after="120"/>
     </w:pPr>
     <w:rPr>
-      <w:rFonts w:ascii="Liberation Sans" w:hAnsi="Liberation Sans" w:eastAsia="DejaVu Sans" w:cs="FreeSans"/>
+      <w:rFonts w:ascii="Liberation Sans" w:eastAsia="DejaVu Sans" w:hAnsi="Liberation Sans" w:cs="FreeSans"/>
       <w:sz w:val="28"/>
       <w:szCs w:val="28"/>
     </w:rPr>
   </w:style>
-  <w:style w:type="paragraph" w:styleId="Cuerpodetexto">
+  <w:style w:type="paragraph" w:customStyle="1" w:styleId="Cuerpodetexto">
     <w:name w:val="Cuerpo de texto"/>
     <w:basedOn w:val="Normal"/>
     <w:pPr>
-      <w:spacing w:lineRule="auto" w:line="288" w:before="0" w:after="140"/>
+      <w:spacing w:after="140" w:line="288" w:lineRule="auto"/>
     </w:pPr>
-    <w:rPr/>
   </w:style>
   <w:style w:type="paragraph" w:styleId="Lista">
-    <w:name w:val="Lista"/>
+    <w:name w:val="List"/>
     <w:basedOn w:val="Cuerpodetexto"/>
-    <w:pPr/>
     <w:rPr>
       <w:rFonts w:cs="FreeSans"/>
     </w:rPr>
   </w:style>
-  <w:style w:type="paragraph" w:styleId="Leyenda">
+  <w:style w:type="paragraph" w:customStyle="1" w:styleId="Leyenda">
     <w:name w:val="Leyenda"/>
     <w:basedOn w:val="Normal"/>
     <w:pPr>
@@ -1747,7 +1992,7 @@
       <w:szCs w:val="24"/>
     </w:rPr>
   </w:style>
-  <w:style w:type="paragraph" w:styleId="Ndice">
+  <w:style w:type="paragraph" w:customStyle="1" w:styleId="ndice">
     <w:name w:val="Índice"/>
     <w:basedOn w:val="Normal"/>
     <w:qFormat/>
@@ -1758,45 +2003,24 @@
       <w:rFonts w:cs="FreeSans"/>
     </w:rPr>
   </w:style>
-  <w:style w:type="paragraph" w:styleId="LOnormal" w:default="1">
+  <w:style w:type="paragraph" w:customStyle="1" w:styleId="LO-normal">
     <w:name w:val="LO-normal"/>
     <w:qFormat/>
     <w:pPr>
       <w:keepNext/>
-      <w:keepLines w:val="false"/>
-      <w:widowControl/>
-      <w:suppressAutoHyphens w:val="true"/>
-      <w:bidi w:val="0"/>
-      <w:spacing w:lineRule="auto" w:line="276" w:before="0" w:after="0"/>
-      <w:ind w:left="0" w:right="0" w:hanging="0"/>
-      <w:jc w:val="left"/>
+      <w:suppressAutoHyphens/>
     </w:pPr>
     <w:rPr>
-      <w:rFonts w:ascii="Arial" w:hAnsi="Arial" w:eastAsia="Arial" w:cs="Arial"/>
-      <w:b w:val="false"/>
-      <w:i w:val="false"/>
-      <w:caps w:val="false"/>
-      <w:smallCaps w:val="false"/>
-      <w:strike w:val="false"/>
-      <w:dstrike w:val="false"/>
-      <w:color w:val="000000"/>
-      <w:position w:val="0"/>
       <w:sz w:val="22"/>
-      <w:sz w:val="22"/>
-      <w:szCs w:val="22"/>
-      <w:u w:val="none"/>
-      <w:vertAlign w:val="baseline"/>
-      <w:lang w:val="es-MX" w:eastAsia="zh-CN" w:bidi="hi-IN"/>
     </w:rPr>
   </w:style>
   <w:style w:type="paragraph" w:styleId="Ttulo">
-    <w:name w:val="Título"/>
-    <w:basedOn w:val="LOnormal"/>
+    <w:name w:val="Title"/>
+    <w:basedOn w:val="LO-normal"/>
     <w:next w:val="Normal"/>
     <w:pPr>
-      <w:keepNext/>
       <w:keepLines/>
-      <w:spacing w:lineRule="auto" w:line="240" w:before="0" w:after="60"/>
+      <w:spacing w:after="60" w:line="240" w:lineRule="auto"/>
       <w:contextualSpacing/>
     </w:pPr>
     <w:rPr>
@@ -1805,32 +2029,330 @@
     </w:rPr>
   </w:style>
   <w:style w:type="paragraph" w:styleId="Subttulo">
-    <w:name w:val="Subtítulo"/>
-    <w:basedOn w:val="LOnormal"/>
+    <w:name w:val="Subtitle"/>
+    <w:basedOn w:val="LO-normal"/>
     <w:next w:val="Normal"/>
     <w:pPr>
-      <w:keepNext/>
       <w:keepLines/>
-      <w:spacing w:lineRule="auto" w:line="240" w:before="0" w:after="320"/>
+      <w:spacing w:after="320" w:line="240" w:lineRule="auto"/>
       <w:contextualSpacing/>
     </w:pPr>
     <w:rPr>
-      <w:rFonts w:ascii="Arial" w:hAnsi="Arial" w:eastAsia="Arial" w:cs="Arial"/>
-      <w:i w:val="false"/>
       <w:color w:val="666666"/>
       <w:sz w:val="30"/>
       <w:szCs w:val="30"/>
     </w:rPr>
   </w:style>
   <w:style w:type="paragraph" w:styleId="Cita">
-    <w:name w:val="Cita"/>
+    <w:name w:val="Quote"/>
     <w:basedOn w:val="Normal"/>
     <w:qFormat/>
-    <w:pPr/>
-    <w:rPr/>
   </w:style>
-  <w:style w:type="table" w:default="1" w:styleId="TableNormal">
+  <w:style w:type="table" w:customStyle="1" w:styleId="TableNormal">
     <w:name w:val="Table Normal"/>
+    <w:tblPr>
+      <w:tblCellMar>
+        <w:top w:w="0" w:type="dxa"/>
+        <w:left w:w="0" w:type="dxa"/>
+        <w:bottom w:w="0" w:type="dxa"/>
+        <w:right w:w="0" w:type="dxa"/>
+      </w:tblCellMar>
+    </w:tblPr>
   </w:style>
 </w:styles>
+</file>
+
+<file path=word/theme/theme1.xml><?xml version="1.0" encoding="utf-8"?>
+<a:theme xmlns:a="http://schemas.openxmlformats.org/drawingml/2006/main" name="Tema de Office">
+  <a:themeElements>
+    <a:clrScheme name="Office">
+      <a:dk1>
+        <a:sysClr val="windowText" lastClr="000000"/>
+      </a:dk1>
+      <a:lt1>
+        <a:sysClr val="window" lastClr="FFFFFF"/>
+      </a:lt1>
+      <a:dk2>
+        <a:srgbClr val="44546A"/>
+      </a:dk2>
+      <a:lt2>
+        <a:srgbClr val="E7E6E6"/>
+      </a:lt2>
+      <a:accent1>
+        <a:srgbClr val="5B9BD5"/>
+      </a:accent1>
+      <a:accent2>
+        <a:srgbClr val="ED7D31"/>
+      </a:accent2>
+      <a:accent3>
+        <a:srgbClr val="A5A5A5"/>
+      </a:accent3>
+      <a:accent4>
+        <a:srgbClr val="FFC000"/>
+      </a:accent4>
+      <a:accent5>
+        <a:srgbClr val="4472C4"/>
+      </a:accent5>
+      <a:accent6>
+        <a:srgbClr val="70AD47"/>
+      </a:accent6>
+      <a:hlink>
+        <a:srgbClr val="0563C1"/>
+      </a:hlink>
+      <a:folHlink>
+        <a:srgbClr val="954F72"/>
+      </a:folHlink>
+    </a:clrScheme>
+    <a:fontScheme name="Office">
+      <a:majorFont>
+        <a:latin typeface="Calibri Light" panose="020F0302020204030204"/>
+        <a:ea typeface=""/>
+        <a:cs typeface=""/>
+        <a:font script="Jpan" typeface="游ゴシック Light"/>
+        <a:font script="Hang" typeface="맑은 고딕"/>
+        <a:font script="Hans" typeface="等线 Light"/>
+        <a:font script="Hant" typeface="新細明體"/>
+        <a:font script="Arab" typeface="Times New Roman"/>
+        <a:font script="Hebr" typeface="Times New Roman"/>
+        <a:font script="Thai" typeface="Angsana New"/>
+        <a:font script="Ethi" typeface="Nyala"/>
+        <a:font script="Beng" typeface="Vrinda"/>
+        <a:font script="Gujr" typeface="Shruti"/>
+        <a:font script="Khmr" typeface="MoolBoran"/>
+        <a:font script="Knda" typeface="Tunga"/>
+        <a:font script="Guru" typeface="Raavi"/>
+        <a:font script="Cans" typeface="Euphemia"/>
+        <a:font script="Cher" typeface="Plantagenet Cherokee"/>
+        <a:font script="Yiii" typeface="Microsoft Yi Baiti"/>
+        <a:font script="Tibt" typeface="Microsoft Himalaya"/>
+        <a:font script="Thaa" typeface="MV Boli"/>
+        <a:font script="Deva" typeface="Mangal"/>
+        <a:font script="Telu" typeface="Gautami"/>
+        <a:font script="Taml" typeface="Latha"/>
+        <a:font script="Syrc" typeface="Estrangelo Edessa"/>
+        <a:font script="Orya" typeface="Kalinga"/>
+        <a:font script="Mlym" typeface="Kartika"/>
+        <a:font script="Laoo" typeface="DokChampa"/>
+        <a:font script="Sinh" typeface="Iskoola Pota"/>
+        <a:font script="Mong" typeface="Mongolian Baiti"/>
+        <a:font script="Viet" typeface="Times New Roman"/>
+        <a:font script="Uigh" typeface="Microsoft Uighur"/>
+        <a:font script="Geor" typeface="Sylfaen"/>
+        <a:font script="Armn" typeface="Arial"/>
+        <a:font script="Bugi" typeface="Leelawadee UI"/>
+        <a:font script="Bopo" typeface="Microsoft JhengHei"/>
+        <a:font script="Java" typeface="Javanese Text"/>
+        <a:font script="Lisu" typeface="Segoe UI"/>
+        <a:font script="Mymr" typeface="Myanmar Text"/>
+        <a:font script="Nkoo" typeface="Ebrima"/>
+        <a:font script="Olck" typeface="Nirmala UI"/>
+        <a:font script="Osma" typeface="Ebrima"/>
+        <a:font script="Phag" typeface="Phagspa"/>
+        <a:font script="Syrn" typeface="Estrangelo Edessa"/>
+        <a:font script="Syrj" typeface="Estrangelo Edessa"/>
+        <a:font script="Syre" typeface="Estrangelo Edessa"/>
+        <a:font script="Sora" typeface="Nirmala UI"/>
+        <a:font script="Tale" typeface="Microsoft Tai Le"/>
+        <a:font script="Talu" typeface="Microsoft New Tai Lue"/>
+        <a:font script="Tfng" typeface="Ebrima"/>
+      </a:majorFont>
+      <a:minorFont>
+        <a:latin typeface="Calibri" panose="020F0502020204030204"/>
+        <a:ea typeface=""/>
+        <a:cs typeface=""/>
+        <a:font script="Jpan" typeface="游明朝"/>
+        <a:font script="Hang" typeface="맑은 고딕"/>
+        <a:font script="Hans" typeface="等线"/>
+        <a:font script="Hant" typeface="新細明體"/>
+        <a:font script="Arab" typeface="Arial"/>
+        <a:font script="Hebr" typeface="Arial"/>
+        <a:font script="Thai" typeface="Cordia New"/>
+        <a:font script="Ethi" typeface="Nyala"/>
+        <a:font script="Beng" typeface="Vrinda"/>
+        <a:font script="Gujr" typeface="Shruti"/>
+        <a:font script="Khmr" typeface="DaunPenh"/>
+        <a:font script="Knda" typeface="Tunga"/>
+        <a:font script="Guru" typeface="Raavi"/>
+        <a:font script="Cans" typeface="Euphemia"/>
+        <a:font script="Cher" typeface="Plantagenet Cherokee"/>
+        <a:font script="Yiii" typeface="Microsoft Yi Baiti"/>
+        <a:font script="Tibt" typeface="Microsoft Himalaya"/>
+        <a:font script="Thaa" typeface="MV Boli"/>
+        <a:font script="Deva" typeface="Mangal"/>
+        <a:font script="Telu" typeface="Gautami"/>
+        <a:font script="Taml" typeface="Latha"/>
+        <a:font script="Syrc" typeface="Estrangelo Edessa"/>
+        <a:font script="Orya" typeface="Kalinga"/>
+        <a:font script="Mlym" typeface="Kartika"/>
+        <a:font script="Laoo" typeface="DokChampa"/>
+        <a:font script="Sinh" typeface="Iskoola Pota"/>
+        <a:font script="Mong" typeface="Mongolian Baiti"/>
+        <a:font script="Viet" typeface="Arial"/>
+        <a:font script="Uigh" typeface="Microsoft Uighur"/>
+        <a:font script="Geor" typeface="Sylfaen"/>
+        <a:font script="Armn" typeface="Arial"/>
+        <a:font script="Bugi" typeface="Leelawadee UI"/>
+        <a:font script="Bopo" typeface="Microsoft JhengHei"/>
+        <a:font script="Java" typeface="Javanese Text"/>
+        <a:font script="Lisu" typeface="Segoe UI"/>
+        <a:font script="Mymr" typeface="Myanmar Text"/>
+        <a:font script="Nkoo" typeface="Ebrima"/>
+        <a:font script="Olck" typeface="Nirmala UI"/>
+        <a:font script="Osma" typeface="Ebrima"/>
+        <a:font script="Phag" typeface="Phagspa"/>
+        <a:font script="Syrn" typeface="Estrangelo Edessa"/>
+        <a:font script="Syrj" typeface="Estrangelo Edessa"/>
+        <a:font script="Syre" typeface="Estrangelo Edessa"/>
+        <a:font script="Sora" typeface="Nirmala UI"/>
+        <a:font script="Tale" typeface="Microsoft Tai Le"/>
+        <a:font script="Talu" typeface="Microsoft New Tai Lue"/>
+        <a:font script="Tfng" typeface="Ebrima"/>
+      </a:minorFont>
+    </a:fontScheme>
+    <a:fmtScheme name="Office">
+      <a:fillStyleLst>
+        <a:solidFill>
+          <a:schemeClr val="phClr"/>
+        </a:solidFill>
+        <a:gradFill rotWithShape="1">
+          <a:gsLst>
+            <a:gs pos="0">
+              <a:schemeClr val="phClr">
+                <a:lumMod val="110000"/>
+                <a:satMod val="105000"/>
+                <a:tint val="67000"/>
+              </a:schemeClr>
+            </a:gs>
+            <a:gs pos="50000">
+              <a:schemeClr val="phClr">
+                <a:lumMod val="105000"/>
+                <a:satMod val="103000"/>
+                <a:tint val="73000"/>
+              </a:schemeClr>
+            </a:gs>
+            <a:gs pos="100000">
+              <a:schemeClr val="phClr">
+                <a:lumMod val="105000"/>
+                <a:satMod val="109000"/>
+                <a:tint val="81000"/>
+              </a:schemeClr>
+            </a:gs>
+          </a:gsLst>
+          <a:lin ang="5400000" scaled="0"/>
+        </a:gradFill>
+        <a:gradFill rotWithShape="1">
+          <a:gsLst>
+            <a:gs pos="0">
+              <a:schemeClr val="phClr">
+                <a:satMod val="103000"/>
+                <a:lumMod val="102000"/>
+                <a:tint val="94000"/>
+              </a:schemeClr>
+            </a:gs>
+            <a:gs pos="50000">
+              <a:schemeClr val="phClr">
+                <a:satMod val="110000"/>
+                <a:lumMod val="100000"/>
+                <a:shade val="100000"/>
+              </a:schemeClr>
+            </a:gs>
+            <a:gs pos="100000">
+              <a:schemeClr val="phClr">
+                <a:lumMod val="99000"/>
+                <a:satMod val="120000"/>
+                <a:shade val="78000"/>
+              </a:schemeClr>
+            </a:gs>
+          </a:gsLst>
+          <a:lin ang="5400000" scaled="0"/>
+        </a:gradFill>
+      </a:fillStyleLst>
+      <a:lnStyleLst>
+        <a:ln w="6350" cap="flat" cmpd="sng" algn="ctr">
+          <a:solidFill>
+            <a:schemeClr val="phClr"/>
+          </a:solidFill>
+          <a:prstDash val="solid"/>
+          <a:miter lim="800000"/>
+        </a:ln>
+        <a:ln w="12700" cap="flat" cmpd="sng" algn="ctr">
+          <a:solidFill>
+            <a:schemeClr val="phClr"/>
+          </a:solidFill>
+          <a:prstDash val="solid"/>
+          <a:miter lim="800000"/>
+        </a:ln>
+        <a:ln w="19050" cap="flat" cmpd="sng" algn="ctr">
+          <a:solidFill>
+            <a:schemeClr val="phClr"/>
+          </a:solidFill>
+          <a:prstDash val="solid"/>
+          <a:miter lim="800000"/>
+        </a:ln>
+      </a:lnStyleLst>
+      <a:effectStyleLst>
+        <a:effectStyle>
+          <a:effectLst/>
+        </a:effectStyle>
+        <a:effectStyle>
+          <a:effectLst/>
+        </a:effectStyle>
+        <a:effectStyle>
+          <a:effectLst>
+            <a:outerShdw blurRad="57150" dist="19050" dir="5400000" algn="ctr" rotWithShape="0">
+              <a:srgbClr val="000000">
+                <a:alpha val="63000"/>
+              </a:srgbClr>
+            </a:outerShdw>
+          </a:effectLst>
+        </a:effectStyle>
+      </a:effectStyleLst>
+      <a:bgFillStyleLst>
+        <a:solidFill>
+          <a:schemeClr val="phClr"/>
+        </a:solidFill>
+        <a:solidFill>
+          <a:schemeClr val="phClr">
+            <a:tint val="95000"/>
+            <a:satMod val="170000"/>
+          </a:schemeClr>
+        </a:solidFill>
+        <a:gradFill rotWithShape="1">
+          <a:gsLst>
+            <a:gs pos="0">
+              <a:schemeClr val="phClr">
+                <a:tint val="93000"/>
+                <a:satMod val="150000"/>
+                <a:shade val="98000"/>
+                <a:lumMod val="102000"/>
+              </a:schemeClr>
+            </a:gs>
+            <a:gs pos="50000">
+              <a:schemeClr val="phClr">
+                <a:tint val="98000"/>
+                <a:satMod val="130000"/>
+                <a:shade val="90000"/>
+                <a:lumMod val="103000"/>
+              </a:schemeClr>
+            </a:gs>
+            <a:gs pos="100000">
+              <a:schemeClr val="phClr">
+                <a:shade val="63000"/>
+                <a:satMod val="120000"/>
+              </a:schemeClr>
+            </a:gs>
+          </a:gsLst>
+          <a:lin ang="5400000" scaled="0"/>
+        </a:gradFill>
+      </a:bgFillStyleLst>
+    </a:fmtScheme>
+  </a:themeElements>
+  <a:objectDefaults/>
+  <a:extraClrSchemeLst/>
+  <a:extLst>
+    <a:ext uri="{05A4C25C-085E-4340-85A3-A5531E510DB2}">
+      <thm15:themeFamily xmlns:thm15="http://schemas.microsoft.com/office/thememl/2012/main" name="Office Theme" id="{62F939B6-93AF-4DB8-9C6B-D6C7DFDC589F}" vid="{4A3C46E8-61CC-4603-A589-7422A47A8E4A}"/>
+    </a:ext>
+  </a:extLst>
+</a:theme>
 </file>